--- a/Resource/Project Report.docx
+++ b/Resource/Project Report.docx
@@ -2563,12 +2563,23 @@
           <w:szCs w:val="16"/>
         </w:rPr>
       </w:pPr>
+      <w:bookmarkStart w:id="1" w:name="_Toc10638849"/>
+      <w:bookmarkStart w:id="2" w:name="_Toc10639287"/>
       <w:r>
         <w:rPr>
           <w:sz w:val="16"/>
           <w:szCs w:val="16"/>
         </w:rPr>
-        <w:t xml:space="preserve">Plagiarism/Cheating </w:t>
+        <w:t>Plagiarism/Cheating</w:t>
+      </w:r>
+      <w:bookmarkEnd w:id="1"/>
+      <w:bookmarkEnd w:id="2"/>
+      <w:r>
+        <w:rPr>
+          <w:sz w:val="16"/>
+          <w:szCs w:val="16"/>
+        </w:rPr>
+        <w:t xml:space="preserve"> </w:t>
       </w:r>
     </w:p>
     <w:p>
@@ -2624,12 +2635,23 @@
           <w:szCs w:val="16"/>
         </w:rPr>
       </w:pPr>
+      <w:bookmarkStart w:id="3" w:name="_Toc10638850"/>
+      <w:bookmarkStart w:id="4" w:name="_Toc10639288"/>
       <w:r>
         <w:rPr>
           <w:sz w:val="16"/>
           <w:szCs w:val="16"/>
         </w:rPr>
-        <w:t xml:space="preserve">Declaration of Originality </w:t>
+        <w:t>Declaration of Originality</w:t>
+      </w:r>
+      <w:bookmarkEnd w:id="3"/>
+      <w:bookmarkEnd w:id="4"/>
+      <w:r>
+        <w:rPr>
+          <w:sz w:val="16"/>
+          <w:szCs w:val="16"/>
+        </w:rPr>
+        <w:t xml:space="preserve"> </w:t>
       </w:r>
     </w:p>
     <w:p>
@@ -2790,6 +2812,909 @@
         <w:t>Hengky Sanjaya</w:t>
       </w:r>
     </w:p>
+    <w:sdt>
+      <w:sdtPr>
+        <w:rPr>
+          <w:rFonts w:asciiTheme="minorHAnsi" w:eastAsiaTheme="minorHAnsi" w:hAnsiTheme="minorHAnsi" w:cstheme="minorBidi"/>
+          <w:color w:val="auto"/>
+          <w:sz w:val="22"/>
+          <w:szCs w:val="22"/>
+        </w:rPr>
+        <w:id w:val="-1872755074"/>
+        <w:docPartObj>
+          <w:docPartGallery w:val="Table of Contents"/>
+          <w:docPartUnique/>
+        </w:docPartObj>
+      </w:sdtPr>
+      <w:sdtEndPr>
+        <w:rPr>
+          <w:b/>
+          <w:bCs/>
+          <w:noProof/>
+        </w:rPr>
+      </w:sdtEndPr>
+      <w:sdtContent>
+        <w:p>
+          <w:pPr>
+            <w:pStyle w:val="TOCHeading"/>
+          </w:pPr>
+        </w:p>
+        <w:p>
+          <w:pPr>
+            <w:pStyle w:val="TOCHeading"/>
+          </w:pPr>
+          <w:r>
+            <w:t>Table of Contents</w:t>
+          </w:r>
+        </w:p>
+        <w:p/>
+        <w:p>
+          <w:pPr>
+            <w:pStyle w:val="TOC1"/>
+            <w:tabs>
+              <w:tab w:val="right" w:leader="dot" w:pos="9016"/>
+            </w:tabs>
+            <w:rPr>
+              <w:rFonts w:eastAsiaTheme="minorEastAsia"/>
+              <w:noProof/>
+            </w:rPr>
+          </w:pPr>
+          <w:r>
+            <w:fldChar w:fldCharType="begin"/>
+          </w:r>
+          <w:r>
+            <w:instrText xml:space="preserve"> TOC \o "1-3" \h \z \u </w:instrText>
+          </w:r>
+          <w:r>
+            <w:fldChar w:fldCharType="separate"/>
+          </w:r>
+          <w:hyperlink w:anchor="_Toc10639287" w:history="1">
+            <w:r>
+              <w:rPr>
+                <w:rStyle w:val="Hyperlink"/>
+                <w:noProof/>
+              </w:rPr>
+              <w:t>Plagiarism/Cheating</w:t>
+            </w:r>
+            <w:r>
+              <w:rPr>
+                <w:noProof/>
+                <w:webHidden/>
+              </w:rPr>
+              <w:tab/>
+            </w:r>
+            <w:r>
+              <w:rPr>
+                <w:noProof/>
+                <w:webHidden/>
+              </w:rPr>
+              <w:fldChar w:fldCharType="begin"/>
+            </w:r>
+            <w:r>
+              <w:rPr>
+                <w:noProof/>
+                <w:webHidden/>
+              </w:rPr>
+              <w:instrText xml:space="preserve"> PAGEREF _Toc10639287 \h </w:instrText>
+            </w:r>
+            <w:r>
+              <w:rPr>
+                <w:noProof/>
+                <w:webHidden/>
+              </w:rPr>
+            </w:r>
+            <w:r>
+              <w:rPr>
+                <w:noProof/>
+                <w:webHidden/>
+              </w:rPr>
+              <w:fldChar w:fldCharType="separate"/>
+            </w:r>
+            <w:r>
+              <w:rPr>
+                <w:noProof/>
+                <w:webHidden/>
+              </w:rPr>
+              <w:t>1</w:t>
+            </w:r>
+            <w:r>
+              <w:rPr>
+                <w:noProof/>
+                <w:webHidden/>
+              </w:rPr>
+              <w:fldChar w:fldCharType="end"/>
+            </w:r>
+          </w:hyperlink>
+        </w:p>
+        <w:p>
+          <w:pPr>
+            <w:pStyle w:val="TOC1"/>
+            <w:tabs>
+              <w:tab w:val="right" w:leader="dot" w:pos="9016"/>
+            </w:tabs>
+            <w:rPr>
+              <w:rFonts w:eastAsiaTheme="minorEastAsia"/>
+              <w:noProof/>
+            </w:rPr>
+          </w:pPr>
+          <w:hyperlink w:anchor="_Toc10639288" w:history="1">
+            <w:r>
+              <w:rPr>
+                <w:rStyle w:val="Hyperlink"/>
+                <w:noProof/>
+              </w:rPr>
+              <w:t>Declaration of Originality</w:t>
+            </w:r>
+            <w:r>
+              <w:rPr>
+                <w:noProof/>
+                <w:webHidden/>
+              </w:rPr>
+              <w:tab/>
+            </w:r>
+            <w:r>
+              <w:rPr>
+                <w:noProof/>
+                <w:webHidden/>
+              </w:rPr>
+              <w:fldChar w:fldCharType="begin"/>
+            </w:r>
+            <w:r>
+              <w:rPr>
+                <w:noProof/>
+                <w:webHidden/>
+              </w:rPr>
+              <w:instrText xml:space="preserve"> PAGEREF _Toc10639288 \h </w:instrText>
+            </w:r>
+            <w:r>
+              <w:rPr>
+                <w:noProof/>
+                <w:webHidden/>
+              </w:rPr>
+            </w:r>
+            <w:r>
+              <w:rPr>
+                <w:noProof/>
+                <w:webHidden/>
+              </w:rPr>
+              <w:fldChar w:fldCharType="separate"/>
+            </w:r>
+            <w:r>
+              <w:rPr>
+                <w:noProof/>
+                <w:webHidden/>
+              </w:rPr>
+              <w:t>1</w:t>
+            </w:r>
+            <w:r>
+              <w:rPr>
+                <w:noProof/>
+                <w:webHidden/>
+              </w:rPr>
+              <w:fldChar w:fldCharType="end"/>
+            </w:r>
+          </w:hyperlink>
+        </w:p>
+        <w:p>
+          <w:pPr>
+            <w:pStyle w:val="TOC2"/>
+            <w:tabs>
+              <w:tab w:val="left" w:pos="660"/>
+              <w:tab w:val="right" w:leader="dot" w:pos="9016"/>
+            </w:tabs>
+            <w:rPr>
+              <w:rFonts w:eastAsiaTheme="minorEastAsia"/>
+              <w:noProof/>
+            </w:rPr>
+          </w:pPr>
+          <w:hyperlink w:anchor="_Toc10639289" w:history="1">
+            <w:r>
+              <w:rPr>
+                <w:rStyle w:val="Hyperlink"/>
+                <w:noProof/>
+              </w:rPr>
+              <w:t>I.</w:t>
+            </w:r>
+            <w:r>
+              <w:rPr>
+                <w:rFonts w:eastAsiaTheme="minorEastAsia"/>
+                <w:noProof/>
+              </w:rPr>
+              <w:tab/>
+            </w:r>
+            <w:r>
+              <w:rPr>
+                <w:rStyle w:val="Hyperlink"/>
+                <w:noProof/>
+              </w:rPr>
+              <w:t>Program Description</w:t>
+            </w:r>
+            <w:r>
+              <w:rPr>
+                <w:noProof/>
+                <w:webHidden/>
+              </w:rPr>
+              <w:tab/>
+            </w:r>
+            <w:r>
+              <w:rPr>
+                <w:noProof/>
+                <w:webHidden/>
+              </w:rPr>
+              <w:fldChar w:fldCharType="begin"/>
+            </w:r>
+            <w:r>
+              <w:rPr>
+                <w:noProof/>
+                <w:webHidden/>
+              </w:rPr>
+              <w:instrText xml:space="preserve"> PAGEREF _Toc10639289 \h </w:instrText>
+            </w:r>
+            <w:r>
+              <w:rPr>
+                <w:noProof/>
+                <w:webHidden/>
+              </w:rPr>
+            </w:r>
+            <w:r>
+              <w:rPr>
+                <w:noProof/>
+                <w:webHidden/>
+              </w:rPr>
+              <w:fldChar w:fldCharType="separate"/>
+            </w:r>
+            <w:r>
+              <w:rPr>
+                <w:noProof/>
+                <w:webHidden/>
+              </w:rPr>
+              <w:t>3</w:t>
+            </w:r>
+            <w:r>
+              <w:rPr>
+                <w:noProof/>
+                <w:webHidden/>
+              </w:rPr>
+              <w:fldChar w:fldCharType="end"/>
+            </w:r>
+          </w:hyperlink>
+        </w:p>
+        <w:p>
+          <w:pPr>
+            <w:pStyle w:val="TOC2"/>
+            <w:tabs>
+              <w:tab w:val="left" w:pos="660"/>
+              <w:tab w:val="right" w:leader="dot" w:pos="9016"/>
+            </w:tabs>
+            <w:rPr>
+              <w:rFonts w:eastAsiaTheme="minorEastAsia"/>
+              <w:noProof/>
+            </w:rPr>
+          </w:pPr>
+          <w:hyperlink w:anchor="_Toc10639290" w:history="1">
+            <w:r>
+              <w:rPr>
+                <w:rStyle w:val="Hyperlink"/>
+                <w:noProof/>
+              </w:rPr>
+              <w:t>II.</w:t>
+            </w:r>
+            <w:r>
+              <w:rPr>
+                <w:rFonts w:eastAsiaTheme="minorEastAsia"/>
+                <w:noProof/>
+              </w:rPr>
+              <w:tab/>
+            </w:r>
+            <w:r>
+              <w:rPr>
+                <w:rStyle w:val="Hyperlink"/>
+                <w:noProof/>
+              </w:rPr>
+              <w:t>Class Diagram</w:t>
+            </w:r>
+            <w:r>
+              <w:rPr>
+                <w:noProof/>
+                <w:webHidden/>
+              </w:rPr>
+              <w:tab/>
+            </w:r>
+            <w:r>
+              <w:rPr>
+                <w:noProof/>
+                <w:webHidden/>
+              </w:rPr>
+              <w:fldChar w:fldCharType="begin"/>
+            </w:r>
+            <w:r>
+              <w:rPr>
+                <w:noProof/>
+                <w:webHidden/>
+              </w:rPr>
+              <w:instrText xml:space="preserve"> PAGEREF _Toc10639290 \h </w:instrText>
+            </w:r>
+            <w:r>
+              <w:rPr>
+                <w:noProof/>
+                <w:webHidden/>
+              </w:rPr>
+            </w:r>
+            <w:r>
+              <w:rPr>
+                <w:noProof/>
+                <w:webHidden/>
+              </w:rPr>
+              <w:fldChar w:fldCharType="separate"/>
+            </w:r>
+            <w:r>
+              <w:rPr>
+                <w:noProof/>
+                <w:webHidden/>
+              </w:rPr>
+              <w:t>3</w:t>
+            </w:r>
+            <w:r>
+              <w:rPr>
+                <w:noProof/>
+                <w:webHidden/>
+              </w:rPr>
+              <w:fldChar w:fldCharType="end"/>
+            </w:r>
+          </w:hyperlink>
+        </w:p>
+        <w:p>
+          <w:pPr>
+            <w:pStyle w:val="TOC2"/>
+            <w:tabs>
+              <w:tab w:val="left" w:pos="880"/>
+              <w:tab w:val="right" w:leader="dot" w:pos="9016"/>
+            </w:tabs>
+            <w:rPr>
+              <w:rFonts w:eastAsiaTheme="minorEastAsia"/>
+              <w:noProof/>
+            </w:rPr>
+          </w:pPr>
+          <w:hyperlink w:anchor="_Toc10639291" w:history="1">
+            <w:r>
+              <w:rPr>
+                <w:rStyle w:val="Hyperlink"/>
+                <w:noProof/>
+              </w:rPr>
+              <w:t>III.</w:t>
+            </w:r>
+            <w:r>
+              <w:rPr>
+                <w:rFonts w:eastAsiaTheme="minorEastAsia"/>
+                <w:noProof/>
+              </w:rPr>
+              <w:tab/>
+            </w:r>
+            <w:r>
+              <w:rPr>
+                <w:rStyle w:val="Hyperlink"/>
+                <w:noProof/>
+              </w:rPr>
+              <w:t>Application Flow</w:t>
+            </w:r>
+            <w:r>
+              <w:rPr>
+                <w:noProof/>
+                <w:webHidden/>
+              </w:rPr>
+              <w:tab/>
+            </w:r>
+            <w:r>
+              <w:rPr>
+                <w:noProof/>
+                <w:webHidden/>
+              </w:rPr>
+              <w:fldChar w:fldCharType="begin"/>
+            </w:r>
+            <w:r>
+              <w:rPr>
+                <w:noProof/>
+                <w:webHidden/>
+              </w:rPr>
+              <w:instrText xml:space="preserve"> PAGEREF _Toc10639291 \h </w:instrText>
+            </w:r>
+            <w:r>
+              <w:rPr>
+                <w:noProof/>
+                <w:webHidden/>
+              </w:rPr>
+            </w:r>
+            <w:r>
+              <w:rPr>
+                <w:noProof/>
+                <w:webHidden/>
+              </w:rPr>
+              <w:fldChar w:fldCharType="separate"/>
+            </w:r>
+            <w:r>
+              <w:rPr>
+                <w:noProof/>
+                <w:webHidden/>
+              </w:rPr>
+              <w:t>5</w:t>
+            </w:r>
+            <w:r>
+              <w:rPr>
+                <w:noProof/>
+                <w:webHidden/>
+              </w:rPr>
+              <w:fldChar w:fldCharType="end"/>
+            </w:r>
+          </w:hyperlink>
+        </w:p>
+        <w:p>
+          <w:pPr>
+            <w:pStyle w:val="TOC2"/>
+            <w:tabs>
+              <w:tab w:val="left" w:pos="880"/>
+              <w:tab w:val="right" w:leader="dot" w:pos="9016"/>
+            </w:tabs>
+            <w:rPr>
+              <w:rFonts w:eastAsiaTheme="minorEastAsia"/>
+              <w:noProof/>
+            </w:rPr>
+          </w:pPr>
+          <w:hyperlink w:anchor="_Toc10639292" w:history="1">
+            <w:r>
+              <w:rPr>
+                <w:rStyle w:val="Hyperlink"/>
+                <w:noProof/>
+              </w:rPr>
+              <w:t>IV.</w:t>
+            </w:r>
+            <w:r>
+              <w:rPr>
+                <w:rFonts w:eastAsiaTheme="minorEastAsia"/>
+                <w:noProof/>
+              </w:rPr>
+              <w:tab/>
+            </w:r>
+            <w:r>
+              <w:rPr>
+                <w:rStyle w:val="Hyperlink"/>
+                <w:noProof/>
+              </w:rPr>
+              <w:t>Lessons that Have Been Learned</w:t>
+            </w:r>
+            <w:r>
+              <w:rPr>
+                <w:noProof/>
+                <w:webHidden/>
+              </w:rPr>
+              <w:tab/>
+            </w:r>
+            <w:r>
+              <w:rPr>
+                <w:noProof/>
+                <w:webHidden/>
+              </w:rPr>
+              <w:fldChar w:fldCharType="begin"/>
+            </w:r>
+            <w:r>
+              <w:rPr>
+                <w:noProof/>
+                <w:webHidden/>
+              </w:rPr>
+              <w:instrText xml:space="preserve"> PAGEREF _Toc10639292 \h </w:instrText>
+            </w:r>
+            <w:r>
+              <w:rPr>
+                <w:noProof/>
+                <w:webHidden/>
+              </w:rPr>
+            </w:r>
+            <w:r>
+              <w:rPr>
+                <w:noProof/>
+                <w:webHidden/>
+              </w:rPr>
+              <w:fldChar w:fldCharType="separate"/>
+            </w:r>
+            <w:r>
+              <w:rPr>
+                <w:noProof/>
+                <w:webHidden/>
+              </w:rPr>
+              <w:t>7</w:t>
+            </w:r>
+            <w:r>
+              <w:rPr>
+                <w:noProof/>
+                <w:webHidden/>
+              </w:rPr>
+              <w:fldChar w:fldCharType="end"/>
+            </w:r>
+          </w:hyperlink>
+        </w:p>
+        <w:p>
+          <w:pPr>
+            <w:pStyle w:val="TOC2"/>
+            <w:tabs>
+              <w:tab w:val="left" w:pos="660"/>
+              <w:tab w:val="right" w:leader="dot" w:pos="9016"/>
+            </w:tabs>
+            <w:rPr>
+              <w:rFonts w:eastAsiaTheme="minorEastAsia"/>
+              <w:noProof/>
+            </w:rPr>
+          </w:pPr>
+          <w:hyperlink w:anchor="_Toc10639293" w:history="1">
+            <w:r>
+              <w:rPr>
+                <w:rStyle w:val="Hyperlink"/>
+                <w:noProof/>
+              </w:rPr>
+              <w:t>V.</w:t>
+            </w:r>
+            <w:r>
+              <w:rPr>
+                <w:rFonts w:eastAsiaTheme="minorEastAsia"/>
+                <w:noProof/>
+              </w:rPr>
+              <w:tab/>
+            </w:r>
+            <w:r>
+              <w:rPr>
+                <w:rStyle w:val="Hyperlink"/>
+                <w:noProof/>
+              </w:rPr>
+              <w:t>Project Technical Description</w:t>
+            </w:r>
+            <w:r>
+              <w:rPr>
+                <w:noProof/>
+                <w:webHidden/>
+              </w:rPr>
+              <w:tab/>
+            </w:r>
+            <w:r>
+              <w:rPr>
+                <w:noProof/>
+                <w:webHidden/>
+              </w:rPr>
+              <w:fldChar w:fldCharType="begin"/>
+            </w:r>
+            <w:r>
+              <w:rPr>
+                <w:noProof/>
+                <w:webHidden/>
+              </w:rPr>
+              <w:instrText xml:space="preserve"> PAGEREF _Toc10639293 \h </w:instrText>
+            </w:r>
+            <w:r>
+              <w:rPr>
+                <w:noProof/>
+                <w:webHidden/>
+              </w:rPr>
+            </w:r>
+            <w:r>
+              <w:rPr>
+                <w:noProof/>
+                <w:webHidden/>
+              </w:rPr>
+              <w:fldChar w:fldCharType="separate"/>
+            </w:r>
+            <w:r>
+              <w:rPr>
+                <w:noProof/>
+                <w:webHidden/>
+              </w:rPr>
+              <w:t>7</w:t>
+            </w:r>
+            <w:r>
+              <w:rPr>
+                <w:noProof/>
+                <w:webHidden/>
+              </w:rPr>
+              <w:fldChar w:fldCharType="end"/>
+            </w:r>
+          </w:hyperlink>
+        </w:p>
+        <w:p>
+          <w:pPr>
+            <w:pStyle w:val="TOC2"/>
+            <w:tabs>
+              <w:tab w:val="left" w:pos="880"/>
+              <w:tab w:val="right" w:leader="dot" w:pos="9016"/>
+            </w:tabs>
+            <w:rPr>
+              <w:rFonts w:eastAsiaTheme="minorEastAsia"/>
+              <w:noProof/>
+            </w:rPr>
+          </w:pPr>
+          <w:hyperlink w:anchor="_Toc10639294" w:history="1">
+            <w:r>
+              <w:rPr>
+                <w:rStyle w:val="Hyperlink"/>
+                <w:noProof/>
+              </w:rPr>
+              <w:t>VI.</w:t>
+            </w:r>
+            <w:r>
+              <w:rPr>
+                <w:rFonts w:eastAsiaTheme="minorEastAsia"/>
+                <w:noProof/>
+              </w:rPr>
+              <w:tab/>
+            </w:r>
+            <w:r>
+              <w:rPr>
+                <w:rStyle w:val="Hyperlink"/>
+                <w:noProof/>
+              </w:rPr>
+              <w:t>Code Explanation</w:t>
+            </w:r>
+            <w:r>
+              <w:rPr>
+                <w:noProof/>
+                <w:webHidden/>
+              </w:rPr>
+              <w:tab/>
+            </w:r>
+            <w:r>
+              <w:rPr>
+                <w:noProof/>
+                <w:webHidden/>
+              </w:rPr>
+              <w:fldChar w:fldCharType="begin"/>
+            </w:r>
+            <w:r>
+              <w:rPr>
+                <w:noProof/>
+                <w:webHidden/>
+              </w:rPr>
+              <w:instrText xml:space="preserve"> PAGEREF _Toc10639294 \h </w:instrText>
+            </w:r>
+            <w:r>
+              <w:rPr>
+                <w:noProof/>
+                <w:webHidden/>
+              </w:rPr>
+            </w:r>
+            <w:r>
+              <w:rPr>
+                <w:noProof/>
+                <w:webHidden/>
+              </w:rPr>
+              <w:fldChar w:fldCharType="separate"/>
+            </w:r>
+            <w:r>
+              <w:rPr>
+                <w:noProof/>
+                <w:webHidden/>
+              </w:rPr>
+              <w:t>9</w:t>
+            </w:r>
+            <w:r>
+              <w:rPr>
+                <w:noProof/>
+                <w:webHidden/>
+              </w:rPr>
+              <w:fldChar w:fldCharType="end"/>
+            </w:r>
+          </w:hyperlink>
+        </w:p>
+        <w:p>
+          <w:pPr>
+            <w:pStyle w:val="TOC2"/>
+            <w:tabs>
+              <w:tab w:val="left" w:pos="880"/>
+              <w:tab w:val="right" w:leader="dot" w:pos="9016"/>
+            </w:tabs>
+            <w:rPr>
+              <w:rFonts w:eastAsiaTheme="minorEastAsia"/>
+              <w:noProof/>
+            </w:rPr>
+          </w:pPr>
+          <w:hyperlink w:anchor="_Toc10639295" w:history="1">
+            <w:r>
+              <w:rPr>
+                <w:rStyle w:val="Hyperlink"/>
+                <w:noProof/>
+              </w:rPr>
+              <w:t>VII.</w:t>
+            </w:r>
+            <w:r>
+              <w:rPr>
+                <w:rFonts w:eastAsiaTheme="minorEastAsia"/>
+                <w:noProof/>
+              </w:rPr>
+              <w:tab/>
+            </w:r>
+            <w:r>
+              <w:rPr>
+                <w:rStyle w:val="Hyperlink"/>
+                <w:noProof/>
+              </w:rPr>
+              <w:t>Project Link</w:t>
+            </w:r>
+            <w:r>
+              <w:rPr>
+                <w:noProof/>
+                <w:webHidden/>
+              </w:rPr>
+              <w:tab/>
+            </w:r>
+            <w:r>
+              <w:rPr>
+                <w:noProof/>
+                <w:webHidden/>
+              </w:rPr>
+              <w:fldChar w:fldCharType="begin"/>
+            </w:r>
+            <w:r>
+              <w:rPr>
+                <w:noProof/>
+                <w:webHidden/>
+              </w:rPr>
+              <w:instrText xml:space="preserve"> PAGEREF _Toc10639295 \h </w:instrText>
+            </w:r>
+            <w:r>
+              <w:rPr>
+                <w:noProof/>
+                <w:webHidden/>
+              </w:rPr>
+            </w:r>
+            <w:r>
+              <w:rPr>
+                <w:noProof/>
+                <w:webHidden/>
+              </w:rPr>
+              <w:fldChar w:fldCharType="separate"/>
+            </w:r>
+            <w:r>
+              <w:rPr>
+                <w:noProof/>
+                <w:webHidden/>
+              </w:rPr>
+              <w:t>14</w:t>
+            </w:r>
+            <w:r>
+              <w:rPr>
+                <w:noProof/>
+                <w:webHidden/>
+              </w:rPr>
+              <w:fldChar w:fldCharType="end"/>
+            </w:r>
+          </w:hyperlink>
+        </w:p>
+        <w:p>
+          <w:pPr>
+            <w:pStyle w:val="TOC2"/>
+            <w:tabs>
+              <w:tab w:val="left" w:pos="880"/>
+              <w:tab w:val="right" w:leader="dot" w:pos="9016"/>
+            </w:tabs>
+            <w:rPr>
+              <w:rFonts w:eastAsiaTheme="minorEastAsia"/>
+              <w:noProof/>
+            </w:rPr>
+          </w:pPr>
+          <w:hyperlink w:anchor="_Toc10639296" w:history="1">
+            <w:r>
+              <w:rPr>
+                <w:rStyle w:val="Hyperlink"/>
+                <w:noProof/>
+              </w:rPr>
+              <w:t>VIII.</w:t>
+            </w:r>
+            <w:r>
+              <w:rPr>
+                <w:rFonts w:eastAsiaTheme="minorEastAsia"/>
+                <w:noProof/>
+              </w:rPr>
+              <w:tab/>
+            </w:r>
+            <w:r>
+              <w:rPr>
+                <w:rStyle w:val="Hyperlink"/>
+                <w:noProof/>
+              </w:rPr>
+              <w:t>References</w:t>
+            </w:r>
+            <w:r>
+              <w:rPr>
+                <w:noProof/>
+                <w:webHidden/>
+              </w:rPr>
+              <w:tab/>
+            </w:r>
+            <w:r>
+              <w:rPr>
+                <w:noProof/>
+                <w:webHidden/>
+              </w:rPr>
+              <w:fldChar w:fldCharType="begin"/>
+            </w:r>
+            <w:r>
+              <w:rPr>
+                <w:noProof/>
+                <w:webHidden/>
+              </w:rPr>
+              <w:instrText xml:space="preserve"> PAGEREF _Toc10639296 \h </w:instrText>
+            </w:r>
+            <w:r>
+              <w:rPr>
+                <w:noProof/>
+                <w:webHidden/>
+              </w:rPr>
+            </w:r>
+            <w:r>
+              <w:rPr>
+                <w:noProof/>
+                <w:webHidden/>
+              </w:rPr>
+              <w:fldChar w:fldCharType="separate"/>
+            </w:r>
+            <w:r>
+              <w:rPr>
+                <w:noProof/>
+                <w:webHidden/>
+              </w:rPr>
+              <w:t>14</w:t>
+            </w:r>
+            <w:r>
+              <w:rPr>
+                <w:noProof/>
+                <w:webHidden/>
+              </w:rPr>
+              <w:fldChar w:fldCharType="end"/>
+            </w:r>
+          </w:hyperlink>
+        </w:p>
+        <w:p>
+          <w:r>
+            <w:rPr>
+              <w:b/>
+              <w:bCs/>
+              <w:noProof/>
+            </w:rPr>
+            <w:fldChar w:fldCharType="end"/>
+          </w:r>
+        </w:p>
+      </w:sdtContent>
+    </w:sdt>
+    <w:p>
+      <w:pPr>
+        <w:rPr>
+          <w:rFonts w:ascii="Times New Roman" w:hAnsi="Times New Roman" w:cs="Times New Roman"/>
+          <w:bCs/>
+          <w:sz w:val="28"/>
+          <w:szCs w:val="24"/>
+        </w:rPr>
+      </w:pPr>
+    </w:p>
+    <w:p>
+      <w:pPr>
+        <w:rPr>
+          <w:rFonts w:ascii="Times New Roman" w:hAnsi="Times New Roman" w:cs="Times New Roman"/>
+          <w:b/>
+          <w:sz w:val="24"/>
+        </w:rPr>
+      </w:pPr>
+      <w:r>
+        <w:rPr>
+          <w:rFonts w:ascii="Times New Roman" w:hAnsi="Times New Roman" w:cs="Times New Roman"/>
+          <w:b/>
+          <w:sz w:val="24"/>
+        </w:rPr>
+        <w:br w:type="page"/>
+      </w:r>
+    </w:p>
+    <w:p>
+      <w:pPr>
+        <w:rPr>
+          <w:rFonts w:ascii="Times New Roman" w:hAnsi="Times New Roman" w:cs="Times New Roman"/>
+          <w:b/>
+          <w:sz w:val="24"/>
+        </w:rPr>
+      </w:pPr>
+    </w:p>
     <w:p>
       <w:pPr>
         <w:spacing w:line="360" w:lineRule="auto"/>
@@ -2806,7 +3731,6 @@
           <w:b/>
           <w:sz w:val="24"/>
         </w:rPr>
-        <w:lastRenderedPageBreak/>
         <w:t>“</w:t>
       </w:r>
       <w:r>
@@ -2935,36 +3859,20 @@
     </w:p>
     <w:p>
       <w:pPr>
-        <w:pStyle w:val="ListParagraph"/>
+        <w:pStyle w:val="Heading2"/>
         <w:numPr>
           <w:ilvl w:val="0"/>
-          <w:numId w:val="7"/>
+          <w:numId w:val="39"/>
         </w:numPr>
-        <w:spacing w:line="360" w:lineRule="auto"/>
-        <w:ind w:left="720"/>
-        <w:jc w:val="both"/>
-        <w:rPr>
-          <w:rFonts w:ascii="Times New Roman" w:hAnsi="Times New Roman" w:cs="Times New Roman"/>
-          <w:b/>
-          <w:sz w:val="24"/>
-        </w:rPr>
-      </w:pPr>
-      <w:r>
-        <w:rPr>
-          <w:rFonts w:ascii="Times New Roman" w:hAnsi="Times New Roman" w:cs="Times New Roman"/>
-          <w:b/>
-          <w:sz w:val="24"/>
-        </w:rPr>
+      </w:pPr>
+      <w:bookmarkStart w:id="5" w:name="_Toc10639289"/>
+      <w:r>
         <w:t xml:space="preserve">Program </w:t>
       </w:r>
       <w:r>
-        <w:rPr>
-          <w:rFonts w:ascii="Times New Roman" w:hAnsi="Times New Roman" w:cs="Times New Roman"/>
-          <w:b/>
-          <w:sz w:val="24"/>
-        </w:rPr>
         <w:t>Description</w:t>
       </w:r>
+      <w:bookmarkEnd w:id="5"/>
     </w:p>
     <w:p>
       <w:pPr>
@@ -3013,7 +3921,23 @@
           <w:rFonts w:ascii="Times New Roman" w:hAnsi="Times New Roman" w:cs="Times New Roman"/>
           <w:sz w:val="24"/>
         </w:rPr>
-        <w:t xml:space="preserve">) as a middle-man for the exchange of information between two services. </w:t>
+        <w:t xml:space="preserve">) as a </w:t>
+      </w:r>
+      <w:proofErr w:type="gramStart"/>
+      <w:r>
+        <w:rPr>
+          <w:rFonts w:ascii="Times New Roman" w:hAnsi="Times New Roman" w:cs="Times New Roman"/>
+          <w:sz w:val="24"/>
+        </w:rPr>
+        <w:t>middle-man</w:t>
+      </w:r>
+      <w:proofErr w:type="gramEnd"/>
+      <w:r>
+        <w:rPr>
+          <w:rFonts w:ascii="Times New Roman" w:hAnsi="Times New Roman" w:cs="Times New Roman"/>
+          <w:sz w:val="24"/>
+        </w:rPr>
+        <w:t xml:space="preserve"> for the exchange of information between two services. </w:t>
       </w:r>
       <w:r>
         <w:rPr>
@@ -3088,28 +4012,17 @@
     </w:p>
     <w:p>
       <w:pPr>
-        <w:pStyle w:val="ListParagraph"/>
+        <w:pStyle w:val="Heading2"/>
         <w:numPr>
           <w:ilvl w:val="0"/>
-          <w:numId w:val="7"/>
+          <w:numId w:val="39"/>
         </w:numPr>
-        <w:spacing w:line="360" w:lineRule="auto"/>
-        <w:ind w:left="720"/>
-        <w:jc w:val="both"/>
-        <w:rPr>
-          <w:rFonts w:ascii="Times New Roman" w:hAnsi="Times New Roman" w:cs="Times New Roman"/>
-          <w:b/>
-          <w:sz w:val="24"/>
-        </w:rPr>
-      </w:pPr>
-      <w:r>
-        <w:rPr>
-          <w:rFonts w:ascii="Times New Roman" w:hAnsi="Times New Roman" w:cs="Times New Roman"/>
-          <w:b/>
-          <w:sz w:val="24"/>
-        </w:rPr>
+      </w:pPr>
+      <w:bookmarkStart w:id="6" w:name="_Toc10639290"/>
+      <w:r>
         <w:t>Class Diagram</w:t>
       </w:r>
+      <w:bookmarkEnd w:id="6"/>
     </w:p>
     <w:p>
       <w:pPr>
@@ -3384,7 +4297,6 @@
     </w:p>
     <w:p/>
     <w:p/>
-    <w:p/>
     <w:p>
       <w:r>
         <w:rPr>
@@ -3392,18 +4304,18 @@
         </w:rPr>
         <w:lastRenderedPageBreak/>
         <w:drawing>
-          <wp:anchor distT="0" distB="0" distL="114300" distR="114300" simplePos="0" relativeHeight="251698176" behindDoc="0" locked="0" layoutInCell="1" allowOverlap="1" wp14:anchorId="65FDDEE9" wp14:editId="31B36470">
+          <wp:anchor distT="0" distB="0" distL="114300" distR="114300" simplePos="0" relativeHeight="251748352" behindDoc="0" locked="0" layoutInCell="1" allowOverlap="1" wp14:anchorId="1CA3E506" wp14:editId="46B20AF9">
             <wp:simplePos x="0" y="0"/>
             <wp:positionH relativeFrom="margin">
               <wp:align>center</wp:align>
             </wp:positionH>
             <wp:positionV relativeFrom="margin">
-              <wp:align>top</wp:align>
+              <wp:align>center</wp:align>
             </wp:positionV>
-            <wp:extent cx="6311900" cy="7752080"/>
-            <wp:effectExtent l="0" t="0" r="0" b="1270"/>
+            <wp:extent cx="6332855" cy="8078470"/>
+            <wp:effectExtent l="0" t="0" r="0" b="0"/>
             <wp:wrapSquare wrapText="bothSides"/>
-            <wp:docPr id="2" name="Picture 2"/>
+            <wp:docPr id="39" name="Picture 39"/>
             <wp:cNvGraphicFramePr>
               <a:graphicFrameLocks xmlns:a="http://schemas.openxmlformats.org/drawingml/2006/main" noChangeAspect="1"/>
             </wp:cNvGraphicFramePr>
@@ -3432,7 +4344,7 @@
                   <pic:spPr bwMode="auto">
                     <a:xfrm>
                       <a:off x="0" y="0"/>
-                      <a:ext cx="6311900" cy="7752080"/>
+                      <a:ext cx="6332855" cy="8078470"/>
                     </a:xfrm>
                     <a:prstGeom prst="rect">
                       <a:avLst/>
@@ -3455,56 +4367,109 @@
         </w:drawing>
       </w:r>
     </w:p>
+    <w:p>
+      <w:bookmarkStart w:id="7" w:name="_GoBack"/>
+      <w:bookmarkEnd w:id="7"/>
+    </w:p>
     <w:p/>
     <w:p/>
     <w:p/>
     <w:p/>
     <w:p>
       <w:pPr>
-        <w:pStyle w:val="ListParagraph"/>
+        <w:pStyle w:val="Heading2"/>
         <w:numPr>
           <w:ilvl w:val="0"/>
-          <w:numId w:val="7"/>
+          <w:numId w:val="39"/>
         </w:numPr>
-        <w:tabs>
-          <w:tab w:val="left" w:pos="1403"/>
-        </w:tabs>
-        <w:ind w:left="720"/>
-        <w:rPr>
-          <w:rFonts w:ascii="Times New Roman" w:hAnsi="Times New Roman" w:cs="Times New Roman"/>
-          <w:b/>
-          <w:sz w:val="24"/>
-        </w:rPr>
-      </w:pPr>
-      <w:r>
-        <w:rPr>
-          <w:rFonts w:ascii="Times New Roman" w:hAnsi="Times New Roman" w:cs="Times New Roman"/>
-          <w:b/>
-          <w:sz w:val="24"/>
-        </w:rPr>
-        <w:lastRenderedPageBreak/>
+      </w:pPr>
+      <w:bookmarkStart w:id="8" w:name="_Toc10639291"/>
+      <w:r>
         <w:t xml:space="preserve">Application </w:t>
       </w:r>
       <w:r>
-        <w:rPr>
-          <w:rFonts w:ascii="Times New Roman" w:hAnsi="Times New Roman" w:cs="Times New Roman"/>
-          <w:b/>
-          <w:sz w:val="24"/>
-        </w:rPr>
         <w:t>Flow</w:t>
       </w:r>
-    </w:p>
-    <w:p>
-      <w:pPr>
-        <w:tabs>
-          <w:tab w:val="left" w:pos="720"/>
-        </w:tabs>
+      <w:bookmarkEnd w:id="8"/>
+    </w:p>
+    <w:p>
+      <w:pPr>
         <w:ind w:left="720"/>
         <w:rPr>
           <w:b/>
           <w:noProof/>
         </w:rPr>
       </w:pPr>
+      <w:r>
+        <w:rPr>
+          <w:noProof/>
+        </w:rPr>
+        <w:drawing>
+          <wp:anchor distT="0" distB="0" distL="114300" distR="114300" simplePos="0" relativeHeight="251749376" behindDoc="0" locked="0" layoutInCell="1" allowOverlap="1" wp14:anchorId="0BC329FD" wp14:editId="16C09271">
+            <wp:simplePos x="0" y="0"/>
+            <wp:positionH relativeFrom="column">
+              <wp:posOffset>452229</wp:posOffset>
+            </wp:positionH>
+            <wp:positionV relativeFrom="paragraph">
+              <wp:posOffset>5142865</wp:posOffset>
+            </wp:positionV>
+            <wp:extent cx="1648004" cy="3255264"/>
+            <wp:effectExtent l="0" t="0" r="9525" b="2540"/>
+            <wp:wrapSquare wrapText="bothSides"/>
+            <wp:docPr id="46" name="Picture 46"/>
+            <wp:cNvGraphicFramePr>
+              <a:graphicFrameLocks xmlns:a="http://schemas.openxmlformats.org/drawingml/2006/main" noChangeAspect="1"/>
+            </wp:cNvGraphicFramePr>
+            <a:graphic xmlns:a="http://schemas.openxmlformats.org/drawingml/2006/main">
+              <a:graphicData uri="http://schemas.openxmlformats.org/drawingml/2006/picture">
+                <pic:pic xmlns:pic="http://schemas.openxmlformats.org/drawingml/2006/picture">
+                  <pic:nvPicPr>
+                    <pic:cNvPr id="0" name="Picture 2"/>
+                    <pic:cNvPicPr>
+                      <a:picLocks noChangeAspect="1" noChangeArrowheads="1"/>
+                    </pic:cNvPicPr>
+                  </pic:nvPicPr>
+                  <pic:blipFill rotWithShape="1">
+                    <a:blip r:embed="rId12" cstate="print">
+                      <a:extLst>
+                        <a:ext uri="{28A0092B-C50C-407E-A947-70E740481C1C}">
+                          <a14:useLocalDpi xmlns:a14="http://schemas.microsoft.com/office/drawing/2010/main" val="0"/>
+                        </a:ext>
+                      </a:extLst>
+                    </a:blip>
+                    <a:srcRect l="27591" t="5819" r="27734" b="5957"/>
+                    <a:stretch/>
+                  </pic:blipFill>
+                  <pic:spPr bwMode="auto">
+                    <a:xfrm>
+                      <a:off x="0" y="0"/>
+                      <a:ext cx="1648004" cy="3255264"/>
+                    </a:xfrm>
+                    <a:prstGeom prst="rect">
+                      <a:avLst/>
+                    </a:prstGeom>
+                    <a:noFill/>
+                    <a:ln>
+                      <a:noFill/>
+                    </a:ln>
+                    <a:extLst>
+                      <a:ext uri="{53640926-AAD7-44D8-BBD7-CCE9431645EC}">
+                        <a14:shadowObscured xmlns:a14="http://schemas.microsoft.com/office/drawing/2010/main"/>
+                      </a:ext>
+                    </a:extLst>
+                  </pic:spPr>
+                </pic:pic>
+              </a:graphicData>
+            </a:graphic>
+            <wp14:sizeRelH relativeFrom="page">
+              <wp14:pctWidth>0</wp14:pctWidth>
+            </wp14:sizeRelH>
+            <wp14:sizeRelV relativeFrom="page">
+              <wp14:pctHeight>0</wp14:pctHeight>
+            </wp14:sizeRelV>
+          </wp:anchor>
+        </w:drawing>
+      </w:r>
       <w:r>
         <w:rPr>
           <w:noProof/>
@@ -3564,7 +4529,7 @@
                               <w:jc w:val="center"/>
                             </w:pPr>
                             <w:r>
-                              <w:t>Payment success</w:t>
+                              <w:t>Receipt Detail</w:t>
                             </w:r>
                           </w:p>
                         </w:txbxContent>
@@ -3613,7 +4578,7 @@
                         <w:jc w:val="center"/>
                       </w:pPr>
                       <w:r>
-                        <w:t>Payment success</w:t>
+                        <w:t>Receipt Detail</w:t>
                       </w:r>
                     </w:p>
                   </w:txbxContent>
@@ -3629,78 +4594,7 @@
           <w:noProof/>
         </w:rPr>
         <w:drawing>
-          <wp:anchor distT="0" distB="0" distL="114300" distR="114300" simplePos="0" relativeHeight="251711488" behindDoc="0" locked="0" layoutInCell="1" allowOverlap="1" wp14:anchorId="55438FE4" wp14:editId="7D22694D">
-            <wp:simplePos x="0" y="0"/>
-            <wp:positionH relativeFrom="margin">
-              <wp:posOffset>365760</wp:posOffset>
-            </wp:positionH>
-            <wp:positionV relativeFrom="paragraph">
-              <wp:posOffset>5113704</wp:posOffset>
-            </wp:positionV>
-            <wp:extent cx="1663700" cy="3307080"/>
-            <wp:effectExtent l="0" t="0" r="0" b="7620"/>
-            <wp:wrapSquare wrapText="bothSides"/>
-            <wp:docPr id="43" name="Picture 43"/>
-            <wp:cNvGraphicFramePr>
-              <a:graphicFrameLocks xmlns:a="http://schemas.openxmlformats.org/drawingml/2006/main" noChangeAspect="1"/>
-            </wp:cNvGraphicFramePr>
-            <a:graphic xmlns:a="http://schemas.openxmlformats.org/drawingml/2006/main">
-              <a:graphicData uri="http://schemas.openxmlformats.org/drawingml/2006/picture">
-                <pic:pic xmlns:pic="http://schemas.openxmlformats.org/drawingml/2006/picture">
-                  <pic:nvPicPr>
-                    <pic:cNvPr id="0" name="Picture 5"/>
-                    <pic:cNvPicPr>
-                      <a:picLocks noChangeAspect="1" noChangeArrowheads="1"/>
-                    </pic:cNvPicPr>
-                  </pic:nvPicPr>
-                  <pic:blipFill rotWithShape="1">
-                    <a:blip r:embed="rId12" cstate="print">
-                      <a:extLst>
-                        <a:ext uri="{28A0092B-C50C-407E-A947-70E740481C1C}">
-                          <a14:useLocalDpi xmlns:a14="http://schemas.microsoft.com/office/drawing/2010/main" val="0"/>
-                        </a:ext>
-                      </a:extLst>
-                    </a:blip>
-                    <a:srcRect l="27907" t="6325" r="27996" b="6039"/>
-                    <a:stretch/>
-                  </pic:blipFill>
-                  <pic:spPr bwMode="auto">
-                    <a:xfrm>
-                      <a:off x="0" y="0"/>
-                      <a:ext cx="1663700" cy="3307080"/>
-                    </a:xfrm>
-                    <a:prstGeom prst="rect">
-                      <a:avLst/>
-                    </a:prstGeom>
-                    <a:noFill/>
-                    <a:ln>
-                      <a:noFill/>
-                    </a:ln>
-                    <a:extLst>
-                      <a:ext uri="{53640926-AAD7-44D8-BBD7-CCE9431645EC}">
-                        <a14:shadowObscured xmlns:a14="http://schemas.microsoft.com/office/drawing/2010/main"/>
-                      </a:ext>
-                    </a:extLst>
-                  </pic:spPr>
-                </pic:pic>
-              </a:graphicData>
-            </a:graphic>
-            <wp14:sizeRelH relativeFrom="page">
-              <wp14:pctWidth>0</wp14:pctWidth>
-            </wp14:sizeRelH>
-            <wp14:sizeRelV relativeFrom="page">
-              <wp14:pctHeight>0</wp14:pctHeight>
-            </wp14:sizeRelV>
-          </wp:anchor>
-        </w:drawing>
-      </w:r>
-      <w:r>
-        <w:rPr>
-          <w:b/>
-          <w:noProof/>
-        </w:rPr>
-        <w:drawing>
-          <wp:anchor distT="0" distB="0" distL="114300" distR="114300" simplePos="0" relativeHeight="251708416" behindDoc="0" locked="0" layoutInCell="1" allowOverlap="1" wp14:anchorId="70589B1B" wp14:editId="2C2E9E05">
+          <wp:anchor distT="0" distB="0" distL="114300" distR="114300" simplePos="0" relativeHeight="251708416" behindDoc="0" locked="0" layoutInCell="1" allowOverlap="1" wp14:anchorId="70589B1B" wp14:editId="60D6ACAA">
             <wp:simplePos x="0" y="0"/>
             <wp:positionH relativeFrom="margin">
               <wp:align>right</wp:align>
@@ -4688,13 +5582,11 @@
                             <w:r>
                               <w:t xml:space="preserve">Login as </w:t>
                             </w:r>
-                            <w:proofErr w:type="gramStart"/>
                             <w:r>
-                              <w:t>seller :</w:t>
+                              <w:t>seller:</w:t>
                             </w:r>
-                            <w:proofErr w:type="gramEnd"/>
                             <w:r>
-                              <w:t xml:space="preserve"> Coffee Datta</w:t>
+                              <w:t xml:space="preserve"> Coffee Data</w:t>
                             </w:r>
                           </w:p>
                         </w:txbxContent>
@@ -4729,13 +5621,11 @@
                       <w:r>
                         <w:t xml:space="preserve">Login as </w:t>
                       </w:r>
-                      <w:proofErr w:type="gramStart"/>
                       <w:r>
-                        <w:t>seller :</w:t>
+                        <w:t>seller:</w:t>
                       </w:r>
-                      <w:proofErr w:type="gramEnd"/>
                       <w:r>
-                        <w:t xml:space="preserve"> Coffee Datta</w:t>
+                        <w:t xml:space="preserve"> Coffee Data</w:t>
                       </w:r>
                     </w:p>
                   </w:txbxContent>
@@ -5319,26 +6209,17 @@
     <w:p/>
     <w:p>
       <w:pPr>
-        <w:pStyle w:val="ListParagraph"/>
+        <w:pStyle w:val="Heading2"/>
         <w:numPr>
           <w:ilvl w:val="0"/>
-          <w:numId w:val="7"/>
+          <w:numId w:val="39"/>
         </w:numPr>
-        <w:ind w:left="720"/>
-        <w:rPr>
-          <w:rFonts w:ascii="Times New Roman" w:hAnsi="Times New Roman" w:cs="Times New Roman"/>
-          <w:b/>
-          <w:sz w:val="24"/>
-        </w:rPr>
-      </w:pPr>
-      <w:r>
-        <w:rPr>
-          <w:rFonts w:ascii="Times New Roman" w:hAnsi="Times New Roman" w:cs="Times New Roman"/>
-          <w:b/>
-          <w:sz w:val="24"/>
-        </w:rPr>
+      </w:pPr>
+      <w:bookmarkStart w:id="9" w:name="_Toc10639292"/>
+      <w:r>
         <w:t>Lessons that Have Been Learned</w:t>
       </w:r>
+      <w:bookmarkEnd w:id="9"/>
     </w:p>
     <w:p>
       <w:pPr>
@@ -5535,22 +6416,16 @@
     </w:p>
     <w:p>
       <w:pPr>
-        <w:pStyle w:val="ListParagraph"/>
+        <w:pStyle w:val="Heading2"/>
         <w:numPr>
           <w:ilvl w:val="0"/>
-          <w:numId w:val="7"/>
+          <w:numId w:val="39"/>
         </w:numPr>
-        <w:ind w:left="720"/>
-        <w:rPr>
-          <w:rFonts w:ascii="Times New Roman" w:hAnsi="Times New Roman" w:cs="Times New Roman"/>
-          <w:b/>
-        </w:rPr>
-      </w:pPr>
-      <w:r>
-        <w:rPr>
-          <w:rFonts w:ascii="Times New Roman" w:hAnsi="Times New Roman" w:cs="Times New Roman"/>
+      </w:pPr>
+      <w:bookmarkStart w:id="10" w:name="_Toc10639293"/>
+      <w:r>
+        <w:rPr>
           <w:noProof/>
-          <w:sz w:val="24"/>
         </w:rPr>
         <w:drawing>
           <wp:anchor distT="0" distB="0" distL="114300" distR="114300" simplePos="0" relativeHeight="251731968" behindDoc="1" locked="0" layoutInCell="1" allowOverlap="1" wp14:anchorId="0101DB60" wp14:editId="3E880E3E">
@@ -5616,13 +6491,16 @@
         </w:drawing>
       </w:r>
       <w:r>
-        <w:rPr>
-          <w:rFonts w:ascii="Times New Roman" w:hAnsi="Times New Roman" w:cs="Times New Roman"/>
+        <w:t>Project Technical Description</w:t>
+      </w:r>
+      <w:bookmarkEnd w:id="10"/>
+    </w:p>
+    <w:p>
+      <w:pPr>
+        <w:rPr>
           <w:b/>
-          <w:sz w:val="24"/>
-        </w:rPr>
-        <w:t>Project Technical Description</w:t>
-      </w:r>
+        </w:rPr>
+      </w:pPr>
     </w:p>
     <w:p>
       <w:pPr>
@@ -5682,147 +6560,149 @@
     </w:p>
     <w:p>
       <w:pPr>
-        <w:rPr>
+        <w:ind w:left="720"/>
+        <w:rPr>
+          <w:rFonts w:ascii="Times New Roman" w:hAnsi="Times New Roman" w:cs="Times New Roman"/>
           <w:b/>
-        </w:rPr>
-      </w:pPr>
+          <w:sz w:val="24"/>
+        </w:rPr>
+      </w:pPr>
+      <w:r>
+        <w:rPr>
+          <w:rFonts w:ascii="Times New Roman" w:hAnsi="Times New Roman" w:cs="Times New Roman"/>
+          <w:b/>
+          <w:sz w:val="24"/>
+        </w:rPr>
+        <w:t>API</w:t>
+      </w:r>
     </w:p>
     <w:p>
       <w:pPr>
         <w:ind w:left="720"/>
         <w:rPr>
           <w:rFonts w:ascii="Times New Roman" w:hAnsi="Times New Roman" w:cs="Times New Roman"/>
+          <w:sz w:val="24"/>
+        </w:rPr>
+      </w:pPr>
+      <w:r>
+        <w:rPr>
+          <w:rFonts w:ascii="Times New Roman" w:hAnsi="Times New Roman" w:cs="Times New Roman"/>
+          <w:sz w:val="24"/>
+        </w:rPr>
+        <w:t>API stands for Application Programming Interface. An API is a software intermediary that allows two applications to talk to each other.  In other words, an API is the messenger that delivers your request to the provider that you’re requesting it from and then delivers the response back to you.</w:t>
+      </w:r>
+    </w:p>
+    <w:p>
+      <w:pPr>
+        <w:ind w:left="720"/>
+        <w:rPr>
+          <w:rFonts w:ascii="Times New Roman" w:hAnsi="Times New Roman" w:cs="Times New Roman"/>
+          <w:sz w:val="24"/>
+        </w:rPr>
+      </w:pPr>
+      <w:r>
+        <w:rPr>
+          <w:rFonts w:ascii="Times New Roman" w:hAnsi="Times New Roman" w:cs="Times New Roman"/>
+          <w:sz w:val="24"/>
+        </w:rPr>
+        <w:t xml:space="preserve">In this project I am using </w:t>
+      </w:r>
+      <w:r>
+        <w:rPr>
+          <w:rFonts w:ascii="Times New Roman" w:hAnsi="Times New Roman" w:cs="Times New Roman"/>
+          <w:sz w:val="24"/>
+        </w:rPr>
+        <w:t xml:space="preserve">API as the intermediary between my android app and the server. In this case the android app will retrieve, send the data and do all operations by sending a message to the server through this API. This API is built using Java Spring Boot framework. </w:t>
+      </w:r>
+    </w:p>
+    <w:p>
+      <w:pPr>
+        <w:rPr>
+          <w:rFonts w:ascii="Times New Roman" w:hAnsi="Times New Roman" w:cs="Times New Roman"/>
           <w:b/>
           <w:sz w:val="24"/>
         </w:rPr>
       </w:pPr>
-      <w:r>
+    </w:p>
+    <w:p>
+      <w:pPr>
         <w:rPr>
           <w:rFonts w:ascii="Times New Roman" w:hAnsi="Times New Roman" w:cs="Times New Roman"/>
           <w:b/>
           <w:sz w:val="24"/>
         </w:rPr>
-        <w:t>API</w:t>
-      </w:r>
+      </w:pPr>
+    </w:p>
+    <w:p>
+      <w:pPr>
+        <w:rPr>
+          <w:rFonts w:ascii="Times New Roman" w:hAnsi="Times New Roman" w:cs="Times New Roman"/>
+          <w:b/>
+          <w:sz w:val="24"/>
+        </w:rPr>
+      </w:pPr>
+    </w:p>
+    <w:p>
+      <w:pPr>
+        <w:rPr>
+          <w:rFonts w:ascii="Times New Roman" w:hAnsi="Times New Roman" w:cs="Times New Roman"/>
+          <w:b/>
+          <w:sz w:val="24"/>
+        </w:rPr>
+      </w:pPr>
+    </w:p>
+    <w:p>
+      <w:pPr>
+        <w:rPr>
+          <w:rFonts w:ascii="Times New Roman" w:hAnsi="Times New Roman" w:cs="Times New Roman"/>
+          <w:b/>
+          <w:sz w:val="24"/>
+        </w:rPr>
+      </w:pPr>
+    </w:p>
+    <w:p>
+      <w:pPr>
+        <w:rPr>
+          <w:rFonts w:ascii="Times New Roman" w:hAnsi="Times New Roman" w:cs="Times New Roman"/>
+          <w:b/>
+          <w:sz w:val="24"/>
+        </w:rPr>
+      </w:pPr>
+    </w:p>
+    <w:p>
+      <w:pPr>
+        <w:rPr>
+          <w:rFonts w:ascii="Times New Roman" w:hAnsi="Times New Roman" w:cs="Times New Roman"/>
+          <w:b/>
+          <w:sz w:val="24"/>
+        </w:rPr>
+      </w:pPr>
     </w:p>
     <w:p>
       <w:pPr>
         <w:ind w:left="720"/>
         <w:rPr>
           <w:rFonts w:ascii="Times New Roman" w:hAnsi="Times New Roman" w:cs="Times New Roman"/>
-          <w:sz w:val="24"/>
-        </w:rPr>
-      </w:pPr>
-      <w:r>
-        <w:rPr>
-          <w:rFonts w:ascii="Times New Roman" w:hAnsi="Times New Roman" w:cs="Times New Roman"/>
-          <w:sz w:val="24"/>
-        </w:rPr>
-        <w:t>API stands for Application Programming Interface. An API is a software intermediary that allows two applications to talk to each other.  In other words, an API is the messenger that delivers your request to the provider that you’re requesting it from and then delivers the response back to you.</w:t>
-      </w:r>
+          <w:b/>
+          <w:sz w:val="24"/>
+        </w:rPr>
+      </w:pPr>
     </w:p>
     <w:p>
       <w:pPr>
         <w:ind w:left="720"/>
         <w:rPr>
           <w:rFonts w:ascii="Times New Roman" w:hAnsi="Times New Roman" w:cs="Times New Roman"/>
-          <w:sz w:val="24"/>
-        </w:rPr>
-      </w:pPr>
-      <w:r>
-        <w:rPr>
-          <w:rFonts w:ascii="Times New Roman" w:hAnsi="Times New Roman" w:cs="Times New Roman"/>
-          <w:sz w:val="24"/>
-        </w:rPr>
-        <w:t xml:space="preserve">In this project I am using </w:t>
-      </w:r>
-      <w:r>
-        <w:rPr>
-          <w:rFonts w:ascii="Times New Roman" w:hAnsi="Times New Roman" w:cs="Times New Roman"/>
-          <w:sz w:val="24"/>
-        </w:rPr>
-        <w:t xml:space="preserve">API as the intermediary between my android app and the server. In this case the android app will retrieve, send the data and do all operations by sending a message to the server through this API. This API is built using Java Spring Boot framework. </w:t>
-      </w:r>
-    </w:p>
-    <w:p>
-      <w:pPr>
-        <w:rPr>
-          <w:rFonts w:ascii="Times New Roman" w:hAnsi="Times New Roman" w:cs="Times New Roman"/>
           <w:b/>
           <w:sz w:val="24"/>
         </w:rPr>
       </w:pPr>
-    </w:p>
-    <w:p>
-      <w:pPr>
+      <w:r>
         <w:rPr>
           <w:rFonts w:ascii="Times New Roman" w:hAnsi="Times New Roman" w:cs="Times New Roman"/>
           <w:b/>
           <w:sz w:val="24"/>
         </w:rPr>
-      </w:pPr>
-    </w:p>
-    <w:p>
-      <w:pPr>
-        <w:rPr>
-          <w:rFonts w:ascii="Times New Roman" w:hAnsi="Times New Roman" w:cs="Times New Roman"/>
-          <w:b/>
-          <w:sz w:val="24"/>
-        </w:rPr>
-      </w:pPr>
-    </w:p>
-    <w:p>
-      <w:pPr>
-        <w:rPr>
-          <w:rFonts w:ascii="Times New Roman" w:hAnsi="Times New Roman" w:cs="Times New Roman"/>
-          <w:b/>
-          <w:sz w:val="24"/>
-        </w:rPr>
-      </w:pPr>
-    </w:p>
-    <w:p>
-      <w:pPr>
-        <w:rPr>
-          <w:rFonts w:ascii="Times New Roman" w:hAnsi="Times New Roman" w:cs="Times New Roman"/>
-          <w:b/>
-          <w:sz w:val="24"/>
-        </w:rPr>
-      </w:pPr>
-    </w:p>
-    <w:p>
-      <w:pPr>
-        <w:rPr>
-          <w:rFonts w:ascii="Times New Roman" w:hAnsi="Times New Roman" w:cs="Times New Roman"/>
-          <w:b/>
-          <w:sz w:val="24"/>
-        </w:rPr>
-      </w:pPr>
-    </w:p>
-    <w:p>
-      <w:pPr>
-        <w:rPr>
-          <w:rFonts w:ascii="Times New Roman" w:hAnsi="Times New Roman" w:cs="Times New Roman"/>
-          <w:b/>
-          <w:sz w:val="24"/>
-        </w:rPr>
-      </w:pPr>
-    </w:p>
-    <w:p>
-      <w:pPr>
-        <w:ind w:left="720"/>
-        <w:rPr>
-          <w:rFonts w:ascii="Times New Roman" w:hAnsi="Times New Roman" w:cs="Times New Roman"/>
-          <w:b/>
-          <w:sz w:val="24"/>
-        </w:rPr>
-      </w:pPr>
-      <w:r>
-        <w:rPr>
-          <w:rFonts w:ascii="Times New Roman" w:hAnsi="Times New Roman" w:cs="Times New Roman"/>
-          <w:b/>
-          <w:sz w:val="24"/>
-        </w:rPr>
-        <w:lastRenderedPageBreak/>
         <w:t>Sprin</w:t>
       </w:r>
       <w:r>
@@ -6100,7 +6980,7 @@
           <w:rFonts w:ascii="Times New Roman" w:hAnsi="Times New Roman" w:cs="Times New Roman"/>
           <w:sz w:val="24"/>
         </w:rPr>
-        <w:t xml:space="preserve">. Kotlin is a cross-platform, statically typed, general-purpose programming language with type inference. Kotlin is designed to interoperate fully with Java, and the JVM version of </w:t>
+        <w:t xml:space="preserve">. Kotlin is a cross-platform, statically typed, general-purpose programming language with type </w:t>
       </w:r>
       <w:r>
         <w:rPr>
@@ -6108,7 +6988,7 @@
           <w:sz w:val="24"/>
         </w:rPr>
         <w:lastRenderedPageBreak/>
-        <w:t>its standard library depends on the Java Class Library, but type inference allows its syntax to be more concise.</w:t>
+        <w:t>inference. Kotlin is designed to interoperate fully with Java, and the JVM version of its standard library depends on the Java Class Library, but type inference allows its syntax to be more concise.</w:t>
       </w:r>
     </w:p>
     <w:p>
@@ -6138,26 +7018,17 @@
     </w:p>
     <w:p>
       <w:pPr>
-        <w:pStyle w:val="ListParagraph"/>
+        <w:pStyle w:val="Heading2"/>
         <w:numPr>
           <w:ilvl w:val="0"/>
-          <w:numId w:val="7"/>
+          <w:numId w:val="39"/>
         </w:numPr>
-        <w:ind w:left="720"/>
-        <w:rPr>
-          <w:rFonts w:ascii="Times New Roman" w:hAnsi="Times New Roman" w:cs="Times New Roman"/>
-          <w:b/>
-          <w:sz w:val="24"/>
-        </w:rPr>
-      </w:pPr>
-      <w:r>
-        <w:rPr>
-          <w:rFonts w:ascii="Times New Roman" w:hAnsi="Times New Roman" w:cs="Times New Roman"/>
-          <w:b/>
-          <w:sz w:val="24"/>
-        </w:rPr>
+      </w:pPr>
+      <w:bookmarkStart w:id="11" w:name="_Toc10639294"/>
+      <w:r>
         <w:t>Code Explanation</w:t>
       </w:r>
+      <w:bookmarkEnd w:id="11"/>
     </w:p>
     <w:p>
       <w:pPr>
@@ -6359,21 +7230,7 @@
           <w:rFonts w:ascii="Times New Roman" w:hAnsi="Times New Roman" w:cs="Times New Roman"/>
           <w:sz w:val="24"/>
         </w:rPr>
-        <w:t xml:space="preserve"> is the primary web framework built on the Servlet API. It is </w:t>
-      </w:r>
-      <w:r>
-        <w:rPr>
-          <w:rFonts w:ascii="Times New Roman" w:hAnsi="Times New Roman" w:cs="Times New Roman"/>
-          <w:sz w:val="24"/>
-        </w:rPr>
-        <w:t>built</w:t>
-      </w:r>
-      <w:r>
-        <w:rPr>
-          <w:rFonts w:ascii="Times New Roman" w:hAnsi="Times New Roman" w:cs="Times New Roman"/>
-          <w:sz w:val="24"/>
-        </w:rPr>
-        <w:t xml:space="preserve"> on the popular MVC design pattern. MVC (Model-View-Controller) is a software architecture pattern, which separates application into three areas: model, view, and controller. The model represents a Java object carrying data. The view represents the visualization of the data that the model contains. The controller controls the data flow into model object and updates the view when the data changes.</w:t>
+        <w:t xml:space="preserve"> is the primary web framework built on the Servlet API. It is built on the popular MVC design pattern. MVC (Model-View-Controller) is a software architecture pattern, which separates application into three areas: model, view, and controller. The model represents a Java object carrying data. The view represents the visualization of the data that the model contains. The controller controls the data flow into model object and updates the view when the data changes.</w:t>
       </w:r>
     </w:p>
     <w:p>
@@ -6748,21 +7605,7 @@
           <w:rFonts w:ascii="Times New Roman" w:hAnsi="Times New Roman" w:cs="Times New Roman"/>
           <w:sz w:val="24"/>
         </w:rPr>
-        <w:t>This annotation maps HTTP requests to handler methods of MVC and REST controllers.</w:t>
-      </w:r>
-      <w:r>
-        <w:rPr>
-          <w:rFonts w:ascii="Times New Roman" w:hAnsi="Times New Roman" w:cs="Times New Roman"/>
-          <w:sz w:val="24"/>
-        </w:rPr>
-        <w:t xml:space="preserve"> </w:t>
-      </w:r>
-      <w:r>
-        <w:rPr>
-          <w:rFonts w:ascii="Times New Roman" w:hAnsi="Times New Roman" w:cs="Times New Roman"/>
-          <w:sz w:val="24"/>
-        </w:rPr>
-        <w:t>The HTTP method parameter has no default – so if we don’t specify a value, it’s going to map to any HTTP request.</w:t>
+        <w:t>This annotation maps HTTP requests to handler methods of MVC and REST controllers. The HTTP method parameter has no default – so if we don’t specify a value, it’s going to map to any HTTP request.</w:t>
       </w:r>
     </w:p>
     <w:p>
@@ -6934,6 +7777,28 @@
     <w:p>
       <w:pPr>
         <w:pStyle w:val="ListParagraph"/>
+        <w:spacing w:after="0" w:line="276" w:lineRule="auto"/>
+        <w:ind w:left="1440"/>
+        <w:rPr>
+          <w:rFonts w:ascii="Times New Roman" w:hAnsi="Times New Roman" w:cs="Times New Roman"/>
+          <w:sz w:val="24"/>
+        </w:rPr>
+      </w:pPr>
+    </w:p>
+    <w:p>
+      <w:pPr>
+        <w:pStyle w:val="ListParagraph"/>
+        <w:spacing w:after="0" w:line="276" w:lineRule="auto"/>
+        <w:ind w:left="1440"/>
+        <w:rPr>
+          <w:rFonts w:ascii="Times New Roman" w:hAnsi="Times New Roman" w:cs="Times New Roman"/>
+          <w:sz w:val="24"/>
+        </w:rPr>
+      </w:pPr>
+    </w:p>
+    <w:p>
+      <w:pPr>
+        <w:pStyle w:val="ListParagraph"/>
         <w:numPr>
           <w:ilvl w:val="0"/>
           <w:numId w:val="38"/>
@@ -6966,7 +7831,6 @@
           <w:rFonts w:ascii="Times New Roman" w:hAnsi="Times New Roman" w:cs="Times New Roman"/>
           <w:sz w:val="24"/>
         </w:rPr>
-        <w:lastRenderedPageBreak/>
         <w:t>Removes all current representations of the target resource given by a URI.</w:t>
       </w:r>
     </w:p>
@@ -7351,15 +8215,7 @@
           <w:rFonts w:ascii="Times New Roman" w:hAnsi="Times New Roman" w:cs="Times New Roman"/>
           <w:sz w:val="24"/>
         </w:rPr>
-        <w:t xml:space="preserve"> is an abstract class with several functions (add, delete, update) with default implementation and two abstract functions without any implementation. </w:t>
-      </w:r>
-      <w:bookmarkStart w:id="1" w:name="_GoBack"/>
-      <w:r>
-        <w:rPr>
-          <w:rFonts w:ascii="Times New Roman" w:hAnsi="Times New Roman" w:cs="Times New Roman"/>
-          <w:sz w:val="24"/>
-        </w:rPr>
-        <w:t xml:space="preserve">It </w:t>
+        <w:t xml:space="preserve"> is an abstract class with several functions (add, delete, update) with default implementation and two abstract functions without any implementation. It </w:t>
       </w:r>
       <w:r>
         <w:rPr>
@@ -7390,7 +8246,6 @@
         <w:t>.</w:t>
       </w:r>
     </w:p>
-    <w:bookmarkEnd w:id="1"/>
     <w:p>
       <w:pPr>
         <w:ind w:left="720"/>
@@ -7408,6 +8263,7 @@
           <w:noProof/>
           <w:sz w:val="24"/>
         </w:rPr>
+        <w:lastRenderedPageBreak/>
         <w:drawing>
           <wp:anchor distT="0" distB="0" distL="114300" distR="114300" simplePos="0" relativeHeight="251741184" behindDoc="0" locked="0" layoutInCell="1" allowOverlap="1" wp14:anchorId="20C4B29A" wp14:editId="02369D0E">
             <wp:simplePos x="0" y="0"/>
@@ -7569,13 +8425,22 @@
           <w:sz w:val="24"/>
         </w:rPr>
       </w:pPr>
-      <w:r>
+    </w:p>
+    <w:p>
+      <w:pPr>
+        <w:ind w:firstLine="720"/>
         <w:rPr>
           <w:rFonts w:ascii="Times New Roman" w:hAnsi="Times New Roman" w:cs="Times New Roman"/>
           <w:b/>
           <w:sz w:val="24"/>
         </w:rPr>
-        <w:lastRenderedPageBreak/>
+      </w:pPr>
+      <w:r>
+        <w:rPr>
+          <w:rFonts w:ascii="Times New Roman" w:hAnsi="Times New Roman" w:cs="Times New Roman"/>
+          <w:b/>
+          <w:sz w:val="24"/>
+        </w:rPr>
         <w:t>@Service</w:t>
       </w:r>
     </w:p>
@@ -7777,6 +8642,7 @@
           <w:noProof/>
           <w:sz w:val="24"/>
         </w:rPr>
+        <w:lastRenderedPageBreak/>
         <w:drawing>
           <wp:anchor distT="0" distB="0" distL="114300" distR="114300" simplePos="0" relativeHeight="251747328" behindDoc="0" locked="0" layoutInCell="1" allowOverlap="1" wp14:anchorId="3E280129" wp14:editId="21576675">
             <wp:simplePos x="0" y="0"/>
@@ -7891,7 +8757,6 @@
           <w:i/>
           <w:noProof/>
         </w:rPr>
-        <w:lastRenderedPageBreak/>
         <mc:AlternateContent>
           <mc:Choice Requires="wpg">
             <w:drawing>
@@ -8098,26 +8963,18 @@
     </w:p>
     <w:p>
       <w:pPr>
-        <w:pStyle w:val="ListParagraph"/>
+        <w:pStyle w:val="Heading2"/>
         <w:numPr>
           <w:ilvl w:val="0"/>
-          <w:numId w:val="7"/>
+          <w:numId w:val="39"/>
         </w:numPr>
-        <w:ind w:left="720"/>
-        <w:rPr>
-          <w:rFonts w:ascii="Times New Roman" w:hAnsi="Times New Roman" w:cs="Times New Roman"/>
-          <w:b/>
-          <w:sz w:val="24"/>
-        </w:rPr>
-      </w:pPr>
-      <w:r>
-        <w:rPr>
-          <w:rFonts w:ascii="Times New Roman" w:hAnsi="Times New Roman" w:cs="Times New Roman"/>
-          <w:b/>
-          <w:sz w:val="24"/>
-        </w:rPr>
+      </w:pPr>
+      <w:bookmarkStart w:id="12" w:name="_Toc10639295"/>
+      <w:r>
+        <w:lastRenderedPageBreak/>
         <w:t>Project Link</w:t>
       </w:r>
+      <w:bookmarkEnd w:id="12"/>
     </w:p>
     <w:p>
       <w:pPr>
@@ -8132,6 +8989,7 @@
           <w:rPr>
             <w:rStyle w:val="Hyperlink"/>
             <w:rFonts w:ascii="Times New Roman" w:hAnsi="Times New Roman" w:cs="Times New Roman"/>
+            <w:color w:val="000000" w:themeColor="text1"/>
             <w:sz w:val="24"/>
           </w:rPr>
           <w:t>https://github.com/hengkysanjaya123/FinalProjectProgrammingLanguages</w:t>
@@ -8149,32 +9007,24 @@
     </w:p>
     <w:p>
       <w:pPr>
-        <w:pStyle w:val="ListParagraph"/>
+        <w:pStyle w:val="Heading2"/>
         <w:numPr>
           <w:ilvl w:val="0"/>
-          <w:numId w:val="7"/>
+          <w:numId w:val="39"/>
         </w:numPr>
-        <w:ind w:left="720"/>
-        <w:rPr>
-          <w:rFonts w:ascii="Times New Roman" w:hAnsi="Times New Roman" w:cs="Times New Roman"/>
-          <w:b/>
-          <w:sz w:val="24"/>
-        </w:rPr>
-      </w:pPr>
-      <w:r>
-        <w:rPr>
-          <w:rFonts w:ascii="Times New Roman" w:hAnsi="Times New Roman" w:cs="Times New Roman"/>
-          <w:b/>
-          <w:sz w:val="24"/>
-        </w:rPr>
+      </w:pPr>
+      <w:bookmarkStart w:id="13" w:name="_Toc10639296"/>
+      <w:r>
         <w:t>References</w:t>
       </w:r>
+      <w:bookmarkEnd w:id="13"/>
     </w:p>
     <w:p>
       <w:pPr>
         <w:pStyle w:val="ListParagraph"/>
         <w:rPr>
           <w:rFonts w:ascii="Times New Roman" w:hAnsi="Times New Roman" w:cs="Times New Roman"/>
+          <w:color w:val="000000" w:themeColor="text1"/>
           <w:sz w:val="24"/>
         </w:rPr>
       </w:pPr>
@@ -8183,6 +9033,7 @@
           <w:rPr>
             <w:rStyle w:val="Hyperlink"/>
             <w:rFonts w:ascii="Times New Roman" w:hAnsi="Times New Roman" w:cs="Times New Roman"/>
+            <w:color w:val="000000" w:themeColor="text1"/>
             <w:sz w:val="24"/>
           </w:rPr>
           <w:t>https://www.tutorialspoint.com/spring_boot/index.htm</w:t>
@@ -8194,6 +9045,7 @@
         <w:pStyle w:val="ListParagraph"/>
         <w:rPr>
           <w:rFonts w:ascii="Times New Roman" w:hAnsi="Times New Roman" w:cs="Times New Roman"/>
+          <w:color w:val="000000" w:themeColor="text1"/>
           <w:sz w:val="24"/>
         </w:rPr>
       </w:pPr>
@@ -8202,6 +9054,7 @@
           <w:rPr>
             <w:rStyle w:val="Hyperlink"/>
             <w:rFonts w:ascii="Times New Roman" w:hAnsi="Times New Roman" w:cs="Times New Roman"/>
+            <w:color w:val="000000" w:themeColor="text1"/>
             <w:sz w:val="24"/>
           </w:rPr>
           <w:t>https://stackoverflow.com/</w:t>
@@ -8213,6 +9066,7 @@
         <w:pStyle w:val="ListParagraph"/>
         <w:rPr>
           <w:rFonts w:ascii="Times New Roman" w:hAnsi="Times New Roman" w:cs="Times New Roman"/>
+          <w:color w:val="000000" w:themeColor="text1"/>
           <w:sz w:val="24"/>
         </w:rPr>
       </w:pPr>
@@ -8221,6 +9075,7 @@
           <w:rPr>
             <w:rStyle w:val="Hyperlink"/>
             <w:rFonts w:ascii="Times New Roman" w:hAnsi="Times New Roman" w:cs="Times New Roman"/>
+            <w:color w:val="000000" w:themeColor="text1"/>
             <w:sz w:val="24"/>
           </w:rPr>
           <w:t>https://kotlinlang.org/docs/reference/</w:t>
@@ -8228,6 +9083,7 @@
       </w:hyperlink>
     </w:p>
     <w:sectPr>
+      <w:footerReference w:type="default" r:id="rId41"/>
       <w:pgSz w:w="11906" w:h="16838" w:code="9"/>
       <w:pgMar w:top="810" w:right="1440" w:bottom="1440" w:left="1440" w:header="720" w:footer="720" w:gutter="0"/>
       <w:cols w:space="720"/>
@@ -8262,6 +9118,84 @@
 </w:endnotes>
 </file>
 
+<file path=word/footer1.xml><?xml version="1.0" encoding="utf-8"?>
+<w:ftr xmlns:wpc="http://schemas.microsoft.com/office/word/2010/wordprocessingCanvas" xmlns:cx="http://schemas.microsoft.com/office/drawing/2014/chartex" xmlns:cx1="http://schemas.microsoft.com/office/drawing/2015/9/8/chartex" xmlns:cx2="http://schemas.microsoft.com/office/drawing/2015/10/21/chartex" xmlns:cx3="http://schemas.microsoft.com/office/drawing/2016/5/9/chartex" xmlns:cx4="http://schemas.microsoft.com/office/drawing/2016/5/10/chartex" xmlns:cx5="http://schemas.microsoft.com/office/drawing/2016/5/11/chartex" xmlns:cx6="http://schemas.microsoft.com/office/drawing/2016/5/12/chartex" xmlns:cx7="http://schemas.microsoft.com/office/drawing/2016/5/13/chartex" xmlns:cx8="http://schemas.microsoft.com/office/drawing/2016/5/14/chartex" xmlns:mc="http://schemas.openxmlformats.org/markup-compatibility/2006" xmlns:aink="http://schemas.microsoft.com/office/drawing/2016/ink" xmlns:am3d="http://schemas.microsoft.com/office/drawing/2017/model3d" xmlns:o="urn:schemas-microsoft-com:office:office" xmlns:r="http://schemas.openxmlformats.org/officeDocument/2006/relationships" xmlns:m="http://schemas.openxmlformats.org/officeDocument/2006/math" xmlns:v="urn:schemas-microsoft-com:vml" xmlns:wp14="http://schemas.microsoft.com/office/word/2010/wordprocessingDrawing" xmlns:wp="http://schemas.openxmlformats.org/drawingml/2006/wordprocessingDrawing" xmlns:w10="urn:schemas-microsoft-com:office:word" xmlns:w="http://schemas.openxmlformats.org/wordprocessingml/2006/main" xmlns:w14="http://schemas.microsoft.com/office/word/2010/wordml" xmlns:w15="http://schemas.microsoft.com/office/word/2012/wordml" xmlns:w16cid="http://schemas.microsoft.com/office/word/2016/wordml/cid" xmlns:w16se="http://schemas.microsoft.com/office/word/2015/wordml/symex" xmlns:wpg="http://schemas.microsoft.com/office/word/2010/wordprocessingGroup" xmlns:wpi="http://schemas.microsoft.com/office/word/2010/wordprocessingInk" xmlns:wne="http://schemas.microsoft.com/office/word/2006/wordml" xmlns:wps="http://schemas.microsoft.com/office/word/2010/wordprocessingShape" mc:Ignorable="w14 w15 w16se w16cid wp14">
+  <w:sdt>
+    <w:sdtPr>
+      <w:id w:val="536091098"/>
+      <w:docPartObj>
+        <w:docPartGallery w:val="Page Numbers (Bottom of Page)"/>
+        <w:docPartUnique/>
+      </w:docPartObj>
+    </w:sdtPr>
+    <w:sdtEndPr>
+      <w:rPr>
+        <w:color w:val="7F7F7F" w:themeColor="background1" w:themeShade="7F"/>
+        <w:spacing w:val="60"/>
+      </w:rPr>
+    </w:sdtEndPr>
+    <w:sdtContent>
+      <w:p>
+        <w:pPr>
+          <w:pStyle w:val="Footer"/>
+          <w:pBdr>
+            <w:top w:val="single" w:sz="4" w:space="1" w:color="D9D9D9" w:themeColor="background1" w:themeShade="D9"/>
+          </w:pBdr>
+          <w:rPr>
+            <w:b/>
+            <w:bCs/>
+          </w:rPr>
+        </w:pPr>
+        <w:r>
+          <w:fldChar w:fldCharType="begin"/>
+        </w:r>
+        <w:r>
+          <w:instrText xml:space="preserve"> PAGE   \* MERGEFORMAT </w:instrText>
+        </w:r>
+        <w:r>
+          <w:fldChar w:fldCharType="separate"/>
+        </w:r>
+        <w:r>
+          <w:rPr>
+            <w:b/>
+            <w:bCs/>
+            <w:noProof/>
+          </w:rPr>
+          <w:t>2</w:t>
+        </w:r>
+        <w:r>
+          <w:rPr>
+            <w:b/>
+            <w:bCs/>
+            <w:noProof/>
+          </w:rPr>
+          <w:fldChar w:fldCharType="end"/>
+        </w:r>
+        <w:r>
+          <w:rPr>
+            <w:b/>
+            <w:bCs/>
+          </w:rPr>
+          <w:t xml:space="preserve"> | </w:t>
+        </w:r>
+        <w:r>
+          <w:rPr>
+            <w:color w:val="7F7F7F" w:themeColor="background1" w:themeShade="7F"/>
+            <w:spacing w:val="60"/>
+          </w:rPr>
+          <w:t>Page</w:t>
+        </w:r>
+      </w:p>
+    </w:sdtContent>
+  </w:sdt>
+  <w:p>
+    <w:pPr>
+      <w:pStyle w:val="Footer"/>
+    </w:pPr>
+  </w:p>
+</w:ftr>
+</file>
+
 <file path=word/footnotes.xml><?xml version="1.0" encoding="utf-8"?>
 <w:footnotes xmlns:wpc="http://schemas.microsoft.com/office/word/2010/wordprocessingCanvas" xmlns:cx="http://schemas.microsoft.com/office/drawing/2014/chartex" xmlns:cx1="http://schemas.microsoft.com/office/drawing/2015/9/8/chartex" xmlns:cx2="http://schemas.microsoft.com/office/drawing/2015/10/21/chartex" xmlns:cx3="http://schemas.microsoft.com/office/drawing/2016/5/9/chartex" xmlns:cx4="http://schemas.microsoft.com/office/drawing/2016/5/10/chartex" xmlns:cx5="http://schemas.microsoft.com/office/drawing/2016/5/11/chartex" xmlns:cx6="http://schemas.microsoft.com/office/drawing/2016/5/12/chartex" xmlns:cx7="http://schemas.microsoft.com/office/drawing/2016/5/13/chartex" xmlns:cx8="http://schemas.microsoft.com/office/drawing/2016/5/14/chartex" xmlns:mc="http://schemas.openxmlformats.org/markup-compatibility/2006" xmlns:aink="http://schemas.microsoft.com/office/drawing/2016/ink" xmlns:am3d="http://schemas.microsoft.com/office/drawing/2017/model3d" xmlns:o="urn:schemas-microsoft-com:office:office" xmlns:r="http://schemas.openxmlformats.org/officeDocument/2006/relationships" xmlns:m="http://schemas.openxmlformats.org/officeDocument/2006/math" xmlns:v="urn:schemas-microsoft-com:vml" xmlns:wp14="http://schemas.microsoft.com/office/word/2010/wordprocessingDrawing" xmlns:wp="http://schemas.openxmlformats.org/drawingml/2006/wordprocessingDrawing" xmlns:w10="urn:schemas-microsoft-com:office:word" xmlns:w="http://schemas.openxmlformats.org/wordprocessingml/2006/main" xmlns:w14="http://schemas.microsoft.com/office/word/2010/wordml" xmlns:w15="http://schemas.microsoft.com/office/word/2012/wordml" xmlns:w16cid="http://schemas.microsoft.com/office/word/2016/wordml/cid" xmlns:w16se="http://schemas.microsoft.com/office/word/2015/wordml/symex" xmlns:wpg="http://schemas.microsoft.com/office/word/2010/wordprocessingGroup" xmlns:wpi="http://schemas.microsoft.com/office/word/2010/wordprocessingInk" xmlns:wne="http://schemas.microsoft.com/office/word/2006/wordml" xmlns:wps="http://schemas.microsoft.com/office/word/2010/wordprocessingShape" mc:Ignorable="w14 w15 w16se w16cid wp14">
   <w:footnote w:type="separator" w:id="-1">
@@ -8489,6 +9423,92 @@
     </w:lvl>
   </w:abstractNum>
   <w:abstractNum w:abstractNumId="2" w15:restartNumberingAfterBreak="0">
+    <w:nsid w:val="11620563"/>
+    <w:multiLevelType w:val="hybridMultilevel"/>
+    <w:tmpl w:val="32F08522"/>
+    <w:lvl w:ilvl="0" w:tplc="04090013">
+      <w:start w:val="1"/>
+      <w:numFmt w:val="upperRoman"/>
+      <w:lvlText w:val="%1."/>
+      <w:lvlJc w:val="right"/>
+      <w:pPr>
+        <w:ind w:left="720" w:hanging="360"/>
+      </w:pPr>
+    </w:lvl>
+    <w:lvl w:ilvl="1" w:tplc="04090019" w:tentative="1">
+      <w:start w:val="1"/>
+      <w:numFmt w:val="lowerLetter"/>
+      <w:lvlText w:val="%2."/>
+      <w:lvlJc w:val="left"/>
+      <w:pPr>
+        <w:ind w:left="1440" w:hanging="360"/>
+      </w:pPr>
+    </w:lvl>
+    <w:lvl w:ilvl="2" w:tplc="0409001B" w:tentative="1">
+      <w:start w:val="1"/>
+      <w:numFmt w:val="lowerRoman"/>
+      <w:lvlText w:val="%3."/>
+      <w:lvlJc w:val="right"/>
+      <w:pPr>
+        <w:ind w:left="2160" w:hanging="180"/>
+      </w:pPr>
+    </w:lvl>
+    <w:lvl w:ilvl="3" w:tplc="0409000F" w:tentative="1">
+      <w:start w:val="1"/>
+      <w:numFmt w:val="decimal"/>
+      <w:lvlText w:val="%4."/>
+      <w:lvlJc w:val="left"/>
+      <w:pPr>
+        <w:ind w:left="2880" w:hanging="360"/>
+      </w:pPr>
+    </w:lvl>
+    <w:lvl w:ilvl="4" w:tplc="04090019" w:tentative="1">
+      <w:start w:val="1"/>
+      <w:numFmt w:val="lowerLetter"/>
+      <w:lvlText w:val="%5."/>
+      <w:lvlJc w:val="left"/>
+      <w:pPr>
+        <w:ind w:left="3600" w:hanging="360"/>
+      </w:pPr>
+    </w:lvl>
+    <w:lvl w:ilvl="5" w:tplc="0409001B" w:tentative="1">
+      <w:start w:val="1"/>
+      <w:numFmt w:val="lowerRoman"/>
+      <w:lvlText w:val="%6."/>
+      <w:lvlJc w:val="right"/>
+      <w:pPr>
+        <w:ind w:left="4320" w:hanging="180"/>
+      </w:pPr>
+    </w:lvl>
+    <w:lvl w:ilvl="6" w:tplc="0409000F" w:tentative="1">
+      <w:start w:val="1"/>
+      <w:numFmt w:val="decimal"/>
+      <w:lvlText w:val="%7."/>
+      <w:lvlJc w:val="left"/>
+      <w:pPr>
+        <w:ind w:left="5040" w:hanging="360"/>
+      </w:pPr>
+    </w:lvl>
+    <w:lvl w:ilvl="7" w:tplc="04090019" w:tentative="1">
+      <w:start w:val="1"/>
+      <w:numFmt w:val="lowerLetter"/>
+      <w:lvlText w:val="%8."/>
+      <w:lvlJc w:val="left"/>
+      <w:pPr>
+        <w:ind w:left="5760" w:hanging="360"/>
+      </w:pPr>
+    </w:lvl>
+    <w:lvl w:ilvl="8" w:tplc="0409001B" w:tentative="1">
+      <w:start w:val="1"/>
+      <w:numFmt w:val="lowerRoman"/>
+      <w:lvlText w:val="%9."/>
+      <w:lvlJc w:val="right"/>
+      <w:pPr>
+        <w:ind w:left="6480" w:hanging="180"/>
+      </w:pPr>
+    </w:lvl>
+  </w:abstractNum>
+  <w:abstractNum w:abstractNumId="3" w15:restartNumberingAfterBreak="0">
     <w:nsid w:val="13927827"/>
     <w:multiLevelType w:val="hybridMultilevel"/>
     <w:tmpl w:val="66E85404"/>
@@ -8700,7 +9720,7 @@
       </w:rPr>
     </w:lvl>
   </w:abstractNum>
-  <w:abstractNum w:abstractNumId="3" w15:restartNumberingAfterBreak="0">
+  <w:abstractNum w:abstractNumId="4" w15:restartNumberingAfterBreak="0">
     <w:nsid w:val="16A918A4"/>
     <w:multiLevelType w:val="hybridMultilevel"/>
     <w:tmpl w:val="1BC0E2B6"/>
@@ -8812,7 +9832,7 @@
       </w:rPr>
     </w:lvl>
   </w:abstractNum>
-  <w:abstractNum w:abstractNumId="4" w15:restartNumberingAfterBreak="0">
+  <w:abstractNum w:abstractNumId="5" w15:restartNumberingAfterBreak="0">
     <w:nsid w:val="17181A13"/>
     <w:multiLevelType w:val="hybridMultilevel"/>
     <w:tmpl w:val="96B4FA9C"/>
@@ -8901,7 +9921,7 @@
       </w:pPr>
     </w:lvl>
   </w:abstractNum>
-  <w:abstractNum w:abstractNumId="5" w15:restartNumberingAfterBreak="0">
+  <w:abstractNum w:abstractNumId="6" w15:restartNumberingAfterBreak="0">
     <w:nsid w:val="19214359"/>
     <w:multiLevelType w:val="hybridMultilevel"/>
     <w:tmpl w:val="E0328868"/>
@@ -9013,7 +10033,7 @@
       </w:rPr>
     </w:lvl>
   </w:abstractNum>
-  <w:abstractNum w:abstractNumId="6" w15:restartNumberingAfterBreak="0">
+  <w:abstractNum w:abstractNumId="7" w15:restartNumberingAfterBreak="0">
     <w:nsid w:val="199E0259"/>
     <w:multiLevelType w:val="hybridMultilevel"/>
     <w:tmpl w:val="84BE08E8"/>
@@ -9125,7 +10145,7 @@
       </w:rPr>
     </w:lvl>
   </w:abstractNum>
-  <w:abstractNum w:abstractNumId="7" w15:restartNumberingAfterBreak="0">
+  <w:abstractNum w:abstractNumId="8" w15:restartNumberingAfterBreak="0">
     <w:nsid w:val="1A016011"/>
     <w:multiLevelType w:val="hybridMultilevel"/>
     <w:tmpl w:val="1202349E"/>
@@ -9215,7 +10235,7 @@
       </w:pPr>
     </w:lvl>
   </w:abstractNum>
-  <w:abstractNum w:abstractNumId="8" w15:restartNumberingAfterBreak="0">
+  <w:abstractNum w:abstractNumId="9" w15:restartNumberingAfterBreak="0">
     <w:nsid w:val="21DF147F"/>
     <w:multiLevelType w:val="hybridMultilevel"/>
     <w:tmpl w:val="437ECB58"/>
@@ -9328,7 +10348,7 @@
       </w:rPr>
     </w:lvl>
   </w:abstractNum>
-  <w:abstractNum w:abstractNumId="9" w15:restartNumberingAfterBreak="0">
+  <w:abstractNum w:abstractNumId="10" w15:restartNumberingAfterBreak="0">
     <w:nsid w:val="31CA44AB"/>
     <w:multiLevelType w:val="hybridMultilevel"/>
     <w:tmpl w:val="AAC499F8"/>
@@ -9417,7 +10437,7 @@
       </w:pPr>
     </w:lvl>
   </w:abstractNum>
-  <w:abstractNum w:abstractNumId="10" w15:restartNumberingAfterBreak="0">
+  <w:abstractNum w:abstractNumId="11" w15:restartNumberingAfterBreak="0">
     <w:nsid w:val="32465563"/>
     <w:multiLevelType w:val="hybridMultilevel"/>
     <w:tmpl w:val="E8B64D4A"/>
@@ -9530,7 +10550,7 @@
       </w:rPr>
     </w:lvl>
   </w:abstractNum>
-  <w:abstractNum w:abstractNumId="11" w15:restartNumberingAfterBreak="0">
+  <w:abstractNum w:abstractNumId="12" w15:restartNumberingAfterBreak="0">
     <w:nsid w:val="32BB73C4"/>
     <w:multiLevelType w:val="hybridMultilevel"/>
     <w:tmpl w:val="FDD46FEE"/>
@@ -9616,7 +10636,7 @@
       </w:pPr>
     </w:lvl>
   </w:abstractNum>
-  <w:abstractNum w:abstractNumId="12" w15:restartNumberingAfterBreak="0">
+  <w:abstractNum w:abstractNumId="13" w15:restartNumberingAfterBreak="0">
     <w:nsid w:val="33B02E9B"/>
     <w:multiLevelType w:val="hybridMultilevel"/>
     <w:tmpl w:val="0F243D5C"/>
@@ -9702,7 +10722,7 @@
       </w:pPr>
     </w:lvl>
   </w:abstractNum>
-  <w:abstractNum w:abstractNumId="13" w15:restartNumberingAfterBreak="0">
+  <w:abstractNum w:abstractNumId="14" w15:restartNumberingAfterBreak="0">
     <w:nsid w:val="345C5B82"/>
     <w:multiLevelType w:val="hybridMultilevel"/>
     <w:tmpl w:val="3A647BE6"/>
@@ -9791,7 +10811,7 @@
       </w:pPr>
     </w:lvl>
   </w:abstractNum>
-  <w:abstractNum w:abstractNumId="14" w15:restartNumberingAfterBreak="0">
+  <w:abstractNum w:abstractNumId="15" w15:restartNumberingAfterBreak="0">
     <w:nsid w:val="359671A4"/>
     <w:multiLevelType w:val="hybridMultilevel"/>
     <w:tmpl w:val="E43C58F8"/>
@@ -9880,7 +10900,7 @@
       </w:pPr>
     </w:lvl>
   </w:abstractNum>
-  <w:abstractNum w:abstractNumId="15" w15:restartNumberingAfterBreak="0">
+  <w:abstractNum w:abstractNumId="16" w15:restartNumberingAfterBreak="0">
     <w:nsid w:val="385A1A5A"/>
     <w:multiLevelType w:val="hybridMultilevel"/>
     <w:tmpl w:val="AF24AE92"/>
@@ -9992,7 +11012,7 @@
       </w:rPr>
     </w:lvl>
   </w:abstractNum>
-  <w:abstractNum w:abstractNumId="16" w15:restartNumberingAfterBreak="0">
+  <w:abstractNum w:abstractNumId="17" w15:restartNumberingAfterBreak="0">
     <w:nsid w:val="39511156"/>
     <w:multiLevelType w:val="hybridMultilevel"/>
     <w:tmpl w:val="0B2022A6"/>
@@ -10091,7 +11111,7 @@
       </w:pPr>
     </w:lvl>
   </w:abstractNum>
-  <w:abstractNum w:abstractNumId="17" w15:restartNumberingAfterBreak="0">
+  <w:abstractNum w:abstractNumId="18" w15:restartNumberingAfterBreak="0">
     <w:nsid w:val="3A3837D2"/>
     <w:multiLevelType w:val="hybridMultilevel"/>
     <w:tmpl w:val="F664F19C"/>
@@ -10204,7 +11224,7 @@
       </w:rPr>
     </w:lvl>
   </w:abstractNum>
-  <w:abstractNum w:abstractNumId="18" w15:restartNumberingAfterBreak="0">
+  <w:abstractNum w:abstractNumId="19" w15:restartNumberingAfterBreak="0">
     <w:nsid w:val="3AF04901"/>
     <w:multiLevelType w:val="hybridMultilevel"/>
     <w:tmpl w:val="6FDEFE14"/>
@@ -10317,7 +11337,7 @@
       </w:rPr>
     </w:lvl>
   </w:abstractNum>
-  <w:abstractNum w:abstractNumId="19" w15:restartNumberingAfterBreak="0">
+  <w:abstractNum w:abstractNumId="20" w15:restartNumberingAfterBreak="0">
     <w:nsid w:val="411C1BA6"/>
     <w:multiLevelType w:val="hybridMultilevel"/>
     <w:tmpl w:val="8798311E"/>
@@ -10430,7 +11450,7 @@
       </w:rPr>
     </w:lvl>
   </w:abstractNum>
-  <w:abstractNum w:abstractNumId="20" w15:restartNumberingAfterBreak="0">
+  <w:abstractNum w:abstractNumId="21" w15:restartNumberingAfterBreak="0">
     <w:nsid w:val="43025E05"/>
     <w:multiLevelType w:val="hybridMultilevel"/>
     <w:tmpl w:val="8A4C0302"/>
@@ -10542,7 +11562,7 @@
       </w:rPr>
     </w:lvl>
   </w:abstractNum>
-  <w:abstractNum w:abstractNumId="21" w15:restartNumberingAfterBreak="0">
+  <w:abstractNum w:abstractNumId="22" w15:restartNumberingAfterBreak="0">
     <w:nsid w:val="51922269"/>
     <w:multiLevelType w:val="hybridMultilevel"/>
     <w:tmpl w:val="978ED11C"/>
@@ -10628,7 +11648,7 @@
       </w:pPr>
     </w:lvl>
   </w:abstractNum>
-  <w:abstractNum w:abstractNumId="22" w15:restartNumberingAfterBreak="0">
+  <w:abstractNum w:abstractNumId="23" w15:restartNumberingAfterBreak="0">
     <w:nsid w:val="5C9519D8"/>
     <w:multiLevelType w:val="hybridMultilevel"/>
     <w:tmpl w:val="A79C94B4"/>
@@ -10714,7 +11734,7 @@
       </w:pPr>
     </w:lvl>
   </w:abstractNum>
-  <w:abstractNum w:abstractNumId="23" w15:restartNumberingAfterBreak="0">
+  <w:abstractNum w:abstractNumId="24" w15:restartNumberingAfterBreak="0">
     <w:nsid w:val="61CB7431"/>
     <w:multiLevelType w:val="hybridMultilevel"/>
     <w:tmpl w:val="ABC417BA"/>
@@ -10827,7 +11847,7 @@
       </w:rPr>
     </w:lvl>
   </w:abstractNum>
-  <w:abstractNum w:abstractNumId="24" w15:restartNumberingAfterBreak="0">
+  <w:abstractNum w:abstractNumId="25" w15:restartNumberingAfterBreak="0">
     <w:nsid w:val="62D25B75"/>
     <w:multiLevelType w:val="hybridMultilevel"/>
     <w:tmpl w:val="76669708"/>
@@ -10916,7 +11936,7 @@
       </w:pPr>
     </w:lvl>
   </w:abstractNum>
-  <w:abstractNum w:abstractNumId="25" w15:restartNumberingAfterBreak="0">
+  <w:abstractNum w:abstractNumId="26" w15:restartNumberingAfterBreak="0">
     <w:nsid w:val="653F719E"/>
     <w:multiLevelType w:val="hybridMultilevel"/>
     <w:tmpl w:val="250C974C"/>
@@ -11029,7 +12049,7 @@
       </w:rPr>
     </w:lvl>
   </w:abstractNum>
-  <w:abstractNum w:abstractNumId="26" w15:restartNumberingAfterBreak="0">
+  <w:abstractNum w:abstractNumId="27" w15:restartNumberingAfterBreak="0">
     <w:nsid w:val="665526A1"/>
     <w:multiLevelType w:val="hybridMultilevel"/>
     <w:tmpl w:val="E1EA64F8"/>
@@ -11141,7 +12161,7 @@
       </w:rPr>
     </w:lvl>
   </w:abstractNum>
-  <w:abstractNum w:abstractNumId="27" w15:restartNumberingAfterBreak="0">
+  <w:abstractNum w:abstractNumId="28" w15:restartNumberingAfterBreak="0">
     <w:nsid w:val="66BA36E9"/>
     <w:multiLevelType w:val="hybridMultilevel"/>
     <w:tmpl w:val="A0C6532A"/>
@@ -11227,7 +12247,7 @@
       </w:pPr>
     </w:lvl>
   </w:abstractNum>
-  <w:abstractNum w:abstractNumId="28" w15:restartNumberingAfterBreak="0">
+  <w:abstractNum w:abstractNumId="29" w15:restartNumberingAfterBreak="0">
     <w:nsid w:val="684854D9"/>
     <w:multiLevelType w:val="hybridMultilevel"/>
     <w:tmpl w:val="89BEDB2C"/>
@@ -11313,7 +12333,7 @@
       </w:pPr>
     </w:lvl>
   </w:abstractNum>
-  <w:abstractNum w:abstractNumId="29" w15:restartNumberingAfterBreak="0">
+  <w:abstractNum w:abstractNumId="30" w15:restartNumberingAfterBreak="0">
     <w:nsid w:val="68817055"/>
     <w:multiLevelType w:val="hybridMultilevel"/>
     <w:tmpl w:val="AAC499F8"/>
@@ -11402,7 +12422,7 @@
       </w:pPr>
     </w:lvl>
   </w:abstractNum>
-  <w:abstractNum w:abstractNumId="30" w15:restartNumberingAfterBreak="0">
+  <w:abstractNum w:abstractNumId="31" w15:restartNumberingAfterBreak="0">
     <w:nsid w:val="6BA45212"/>
     <w:multiLevelType w:val="hybridMultilevel"/>
     <w:tmpl w:val="6DA00FBE"/>
@@ -11514,7 +12534,7 @@
       </w:rPr>
     </w:lvl>
   </w:abstractNum>
-  <w:abstractNum w:abstractNumId="31" w15:restartNumberingAfterBreak="0">
+  <w:abstractNum w:abstractNumId="32" w15:restartNumberingAfterBreak="0">
     <w:nsid w:val="6CA410B2"/>
     <w:multiLevelType w:val="hybridMultilevel"/>
     <w:tmpl w:val="605C4446"/>
@@ -11627,7 +12647,7 @@
       </w:rPr>
     </w:lvl>
   </w:abstractNum>
-  <w:abstractNum w:abstractNumId="32" w15:restartNumberingAfterBreak="0">
+  <w:abstractNum w:abstractNumId="33" w15:restartNumberingAfterBreak="0">
     <w:nsid w:val="713E2131"/>
     <w:multiLevelType w:val="hybridMultilevel"/>
     <w:tmpl w:val="3A647BE6"/>
@@ -11716,7 +12736,7 @@
       </w:pPr>
     </w:lvl>
   </w:abstractNum>
-  <w:abstractNum w:abstractNumId="33" w15:restartNumberingAfterBreak="0">
+  <w:abstractNum w:abstractNumId="34" w15:restartNumberingAfterBreak="0">
     <w:nsid w:val="739F6337"/>
     <w:multiLevelType w:val="hybridMultilevel"/>
     <w:tmpl w:val="57746078"/>
@@ -11830,7 +12850,7 @@
       </w:rPr>
     </w:lvl>
   </w:abstractNum>
-  <w:abstractNum w:abstractNumId="34" w15:restartNumberingAfterBreak="0">
+  <w:abstractNum w:abstractNumId="35" w15:restartNumberingAfterBreak="0">
     <w:nsid w:val="773C79D3"/>
     <w:multiLevelType w:val="hybridMultilevel"/>
     <w:tmpl w:val="EA50B6EE"/>
@@ -11943,7 +12963,7 @@
       </w:rPr>
     </w:lvl>
   </w:abstractNum>
-  <w:abstractNum w:abstractNumId="35" w15:restartNumberingAfterBreak="0">
+  <w:abstractNum w:abstractNumId="36" w15:restartNumberingAfterBreak="0">
     <w:nsid w:val="7AA73BF2"/>
     <w:multiLevelType w:val="hybridMultilevel"/>
     <w:tmpl w:val="04C2FDE6"/>
@@ -12055,7 +13075,7 @@
       </w:rPr>
     </w:lvl>
   </w:abstractNum>
-  <w:abstractNum w:abstractNumId="36" w15:restartNumberingAfterBreak="0">
+  <w:abstractNum w:abstractNumId="37" w15:restartNumberingAfterBreak="0">
     <w:nsid w:val="7C08105E"/>
     <w:multiLevelType w:val="hybridMultilevel"/>
     <w:tmpl w:val="484AA702"/>
@@ -12168,7 +13188,7 @@
       </w:rPr>
     </w:lvl>
   </w:abstractNum>
-  <w:abstractNum w:abstractNumId="37" w15:restartNumberingAfterBreak="0">
+  <w:abstractNum w:abstractNumId="38" w15:restartNumberingAfterBreak="0">
     <w:nsid w:val="7D672D7B"/>
     <w:multiLevelType w:val="multilevel"/>
     <w:tmpl w:val="1C540DE6"/>
@@ -12318,118 +13338,121 @@
     </w:lvl>
   </w:abstractNum>
   <w:num w:numId="1">
-    <w:abstractNumId w:val="2"/>
+    <w:abstractNumId w:val="3"/>
   </w:num>
   <w:num w:numId="2">
+    <w:abstractNumId w:val="27"/>
+  </w:num>
+  <w:num w:numId="3">
     <w:abstractNumId w:val="26"/>
   </w:num>
-  <w:num w:numId="3">
-    <w:abstractNumId w:val="25"/>
-  </w:num>
   <w:num w:numId="4">
-    <w:abstractNumId w:val="34"/>
+    <w:abstractNumId w:val="35"/>
   </w:num>
   <w:num w:numId="5">
-    <w:abstractNumId w:val="11"/>
+    <w:abstractNumId w:val="12"/>
   </w:num>
   <w:num w:numId="6">
-    <w:abstractNumId w:val="5"/>
+    <w:abstractNumId w:val="6"/>
   </w:num>
   <w:num w:numId="7">
-    <w:abstractNumId w:val="7"/>
+    <w:abstractNumId w:val="8"/>
   </w:num>
   <w:num w:numId="8">
     <w:abstractNumId w:val="0"/>
   </w:num>
   <w:num w:numId="9">
+    <w:abstractNumId w:val="21"/>
+  </w:num>
+  <w:num w:numId="10">
+    <w:abstractNumId w:val="9"/>
+  </w:num>
+  <w:num w:numId="11">
+    <w:abstractNumId w:val="22"/>
+  </w:num>
+  <w:num w:numId="12">
+    <w:abstractNumId w:val="13"/>
+  </w:num>
+  <w:num w:numId="13">
+    <w:abstractNumId w:val="29"/>
+  </w:num>
+  <w:num w:numId="14">
+    <w:abstractNumId w:val="28"/>
+  </w:num>
+  <w:num w:numId="15">
+    <w:abstractNumId w:val="37"/>
+  </w:num>
+  <w:num w:numId="16">
+    <w:abstractNumId w:val="36"/>
+  </w:num>
+  <w:num w:numId="17">
+    <w:abstractNumId w:val="30"/>
+  </w:num>
+  <w:num w:numId="18">
+    <w:abstractNumId w:val="10"/>
+  </w:num>
+  <w:num w:numId="19">
     <w:abstractNumId w:val="20"/>
   </w:num>
-  <w:num w:numId="10">
-    <w:abstractNumId w:val="8"/>
+  <w:num w:numId="20">
+    <w:abstractNumId w:val="15"/>
   </w:num>
-  <w:num w:numId="11">
-    <w:abstractNumId w:val="21"/>
+  <w:num w:numId="21">
+    <w:abstractNumId w:val="14"/>
   </w:num>
-  <w:num w:numId="12">
-    <w:abstractNumId w:val="12"/>
+  <w:num w:numId="22">
+    <w:abstractNumId w:val="31"/>
   </w:num>
-  <w:num w:numId="13">
-    <w:abstractNumId w:val="28"/>
+  <w:num w:numId="23">
+    <w:abstractNumId w:val="4"/>
   </w:num>
-  <w:num w:numId="14">
-    <w:abstractNumId w:val="27"/>
+  <w:num w:numId="24">
+    <w:abstractNumId w:val="7"/>
   </w:num>
-  <w:num w:numId="15">
-    <w:abstractNumId w:val="36"/>
+  <w:num w:numId="25">
+    <w:abstractNumId w:val="33"/>
   </w:num>
-  <w:num w:numId="16">
-    <w:abstractNumId w:val="35"/>
+  <w:num w:numId="26">
+    <w:abstractNumId w:val="17"/>
   </w:num>
-  <w:num w:numId="17">
-    <w:abstractNumId w:val="29"/>
+  <w:num w:numId="27">
+    <w:abstractNumId w:val="24"/>
   </w:num>
-  <w:num w:numId="18">
-    <w:abstractNumId w:val="9"/>
+  <w:num w:numId="28">
+    <w:abstractNumId w:val="34"/>
   </w:num>
-  <w:num w:numId="19">
+  <w:num w:numId="29">
+    <w:abstractNumId w:val="38"/>
+  </w:num>
+  <w:num w:numId="30">
     <w:abstractNumId w:val="19"/>
   </w:num>
-  <w:num w:numId="20">
-    <w:abstractNumId w:val="14"/>
-  </w:num>
-  <w:num w:numId="21">
-    <w:abstractNumId w:val="13"/>
-  </w:num>
-  <w:num w:numId="22">
-    <w:abstractNumId w:val="30"/>
-  </w:num>
-  <w:num w:numId="23">
-    <w:abstractNumId w:val="3"/>
-  </w:num>
-  <w:num w:numId="24">
-    <w:abstractNumId w:val="6"/>
-  </w:num>
-  <w:num w:numId="25">
-    <w:abstractNumId w:val="32"/>
-  </w:num>
-  <w:num w:numId="26">
-    <w:abstractNumId w:val="16"/>
-  </w:num>
-  <w:num w:numId="27">
-    <w:abstractNumId w:val="23"/>
-  </w:num>
-  <w:num w:numId="28">
-    <w:abstractNumId w:val="33"/>
-  </w:num>
-  <w:num w:numId="29">
-    <w:abstractNumId w:val="37"/>
-  </w:num>
-  <w:num w:numId="30">
-    <w:abstractNumId w:val="18"/>
-  </w:num>
   <w:num w:numId="31">
-    <w:abstractNumId w:val="10"/>
+    <w:abstractNumId w:val="11"/>
   </w:num>
   <w:num w:numId="32">
-    <w:abstractNumId w:val="4"/>
+    <w:abstractNumId w:val="5"/>
   </w:num>
   <w:num w:numId="33">
     <w:abstractNumId w:val="1"/>
   </w:num>
   <w:num w:numId="34">
-    <w:abstractNumId w:val="24"/>
+    <w:abstractNumId w:val="25"/>
   </w:num>
   <w:num w:numId="35">
-    <w:abstractNumId w:val="31"/>
+    <w:abstractNumId w:val="32"/>
   </w:num>
   <w:num w:numId="36">
-    <w:abstractNumId w:val="22"/>
+    <w:abstractNumId w:val="23"/>
   </w:num>
   <w:num w:numId="37">
-    <w:abstractNumId w:val="15"/>
+    <w:abstractNumId w:val="16"/>
   </w:num>
   <w:num w:numId="38">
-    <w:abstractNumId w:val="17"/>
+    <w:abstractNumId w:val="18"/>
+  </w:num>
+  <w:num w:numId="39">
+    <w:abstractNumId w:val="2"/>
   </w:num>
 </w:numbering>
 </file>
@@ -12855,6 +13878,28 @@
       <w:sz w:val="18"/>
     </w:rPr>
   </w:style>
+  <w:style w:type="paragraph" w:styleId="Heading2">
+    <w:name w:val="heading 2"/>
+    <w:basedOn w:val="Normal"/>
+    <w:next w:val="Normal"/>
+    <w:link w:val="Heading2Char"/>
+    <w:uiPriority w:val="9"/>
+    <w:unhideWhenUsed/>
+    <w:qFormat/>
+    <w:rsid w:val="00C6746E"/>
+    <w:pPr>
+      <w:keepNext/>
+      <w:keepLines/>
+      <w:spacing w:before="40" w:after="0"/>
+      <w:outlineLvl w:val="1"/>
+    </w:pPr>
+    <w:rPr>
+      <w:rFonts w:asciiTheme="majorHAnsi" w:eastAsiaTheme="majorEastAsia" w:hAnsiTheme="majorHAnsi" w:cstheme="majorBidi"/>
+      <w:color w:val="2E74B5" w:themeColor="accent1" w:themeShade="BF"/>
+      <w:sz w:val="26"/>
+      <w:szCs w:val="26"/>
+    </w:rPr>
+  </w:style>
   <w:style w:type="paragraph" w:styleId="Heading3">
     <w:name w:val="heading 3"/>
     <w:basedOn w:val="Normal"/>
@@ -13074,6 +14119,65 @@
       <w:sz w:val="24"/>
       <w:szCs w:val="24"/>
     </w:rPr>
+  </w:style>
+  <w:style w:type="paragraph" w:styleId="TOCHeading">
+    <w:name w:val="TOC Heading"/>
+    <w:basedOn w:val="Heading1"/>
+    <w:next w:val="Normal"/>
+    <w:uiPriority w:val="39"/>
+    <w:unhideWhenUsed/>
+    <w:qFormat/>
+    <w:rsid w:val="00C6746E"/>
+    <w:pPr>
+      <w:spacing w:before="240"/>
+      <w:ind w:left="0" w:firstLine="0"/>
+      <w:outlineLvl w:val="9"/>
+    </w:pPr>
+    <w:rPr>
+      <w:rFonts w:asciiTheme="majorHAnsi" w:eastAsiaTheme="majorEastAsia" w:hAnsiTheme="majorHAnsi" w:cstheme="majorBidi"/>
+      <w:b w:val="0"/>
+      <w:color w:val="2E74B5" w:themeColor="accent1" w:themeShade="BF"/>
+      <w:sz w:val="32"/>
+      <w:szCs w:val="32"/>
+    </w:rPr>
+  </w:style>
+  <w:style w:type="paragraph" w:styleId="TOC1">
+    <w:name w:val="toc 1"/>
+    <w:basedOn w:val="Normal"/>
+    <w:next w:val="Normal"/>
+    <w:autoRedefine/>
+    <w:uiPriority w:val="39"/>
+    <w:unhideWhenUsed/>
+    <w:rsid w:val="00C6746E"/>
+    <w:pPr>
+      <w:spacing w:after="100"/>
+    </w:pPr>
+  </w:style>
+  <w:style w:type="character" w:customStyle="1" w:styleId="Heading2Char">
+    <w:name w:val="Heading 2 Char"/>
+    <w:basedOn w:val="DefaultParagraphFont"/>
+    <w:link w:val="Heading2"/>
+    <w:uiPriority w:val="9"/>
+    <w:rsid w:val="00C6746E"/>
+    <w:rPr>
+      <w:rFonts w:asciiTheme="majorHAnsi" w:eastAsiaTheme="majorEastAsia" w:hAnsiTheme="majorHAnsi" w:cstheme="majorBidi"/>
+      <w:color w:val="2E74B5" w:themeColor="accent1" w:themeShade="BF"/>
+      <w:sz w:val="26"/>
+      <w:szCs w:val="26"/>
+    </w:rPr>
+  </w:style>
+  <w:style w:type="paragraph" w:styleId="TOC2">
+    <w:name w:val="toc 2"/>
+    <w:basedOn w:val="Normal"/>
+    <w:next w:val="Normal"/>
+    <w:autoRedefine/>
+    <w:uiPriority w:val="39"/>
+    <w:unhideWhenUsed/>
+    <w:rsid w:val="00C107BC"/>
+    <w:pPr>
+      <w:spacing w:after="100"/>
+      <w:ind w:left="220"/>
+    </w:pPr>
   </w:style>
 </w:styles>
 </file>
@@ -13344,7 +14448,7 @@
 </file>
 
 <file path=customXml/itemProps1.xml><?xml version="1.0" encoding="utf-8"?>
-<ds:datastoreItem xmlns:ds="http://schemas.openxmlformats.org/officeDocument/2006/customXml" ds:itemID="{E1416BD7-AC07-40A5-9C9B-3604596E4D04}">
+<ds:datastoreItem xmlns:ds="http://schemas.openxmlformats.org/officeDocument/2006/customXml" ds:itemID="{A41FA4B3-1A6B-4A6E-B53D-3510DCC9BA3C}">
   <ds:schemaRefs>
     <ds:schemaRef ds:uri="http://schemas.openxmlformats.org/officeDocument/2006/bibliography"/>
   </ds:schemaRefs>

--- a/Resource/Project Report.docx
+++ b/Resource/Project Report.docx
@@ -11,6 +11,8 @@
           <w:szCs w:val="16"/>
         </w:rPr>
       </w:pPr>
+      <w:bookmarkStart w:id="0" w:name="_GoBack"/>
+      <w:bookmarkEnd w:id="0"/>
       <w:r>
         <w:rPr>
           <w:rFonts w:ascii="Arial" w:eastAsia="Arial" w:hAnsi="Arial" w:cs="Arial"/>
@@ -1960,7 +1962,7 @@
               </w:rPr>
               <w:t xml:space="preserve">: </w:t>
             </w:r>
-            <w:bookmarkStart w:id="0" w:name="_Hlk9965732"/>
+            <w:bookmarkStart w:id="1" w:name="_Hlk9965732"/>
             <w:r>
               <w:rPr>
                 <w:sz w:val="18"/>
@@ -1982,7 +1984,7 @@
               </w:rPr>
               <w:t>ava API</w:t>
             </w:r>
-            <w:bookmarkEnd w:id="0"/>
+            <w:bookmarkEnd w:id="1"/>
           </w:p>
         </w:tc>
         <w:tc>
@@ -2563,8 +2565,8 @@
           <w:szCs w:val="16"/>
         </w:rPr>
       </w:pPr>
-      <w:bookmarkStart w:id="1" w:name="_Toc10638849"/>
-      <w:bookmarkStart w:id="2" w:name="_Toc10639287"/>
+      <w:bookmarkStart w:id="2" w:name="_Toc10638849"/>
+      <w:bookmarkStart w:id="3" w:name="_Toc10639287"/>
       <w:r>
         <w:rPr>
           <w:sz w:val="16"/>
@@ -2572,8 +2574,8 @@
         </w:rPr>
         <w:t>Plagiarism/Cheating</w:t>
       </w:r>
-      <w:bookmarkEnd w:id="1"/>
       <w:bookmarkEnd w:id="2"/>
+      <w:bookmarkEnd w:id="3"/>
       <w:r>
         <w:rPr>
           <w:sz w:val="16"/>
@@ -2635,8 +2637,8 @@
           <w:szCs w:val="16"/>
         </w:rPr>
       </w:pPr>
-      <w:bookmarkStart w:id="3" w:name="_Toc10638850"/>
-      <w:bookmarkStart w:id="4" w:name="_Toc10639288"/>
+      <w:bookmarkStart w:id="4" w:name="_Toc10638850"/>
+      <w:bookmarkStart w:id="5" w:name="_Toc10639288"/>
       <w:r>
         <w:rPr>
           <w:sz w:val="16"/>
@@ -2644,8 +2646,8 @@
         </w:rPr>
         <w:t>Declaration of Originality</w:t>
       </w:r>
-      <w:bookmarkEnd w:id="3"/>
       <w:bookmarkEnd w:id="4"/>
+      <w:bookmarkEnd w:id="5"/>
       <w:r>
         <w:rPr>
           <w:sz w:val="16"/>
@@ -3865,14 +3867,14 @@
           <w:numId w:val="39"/>
         </w:numPr>
       </w:pPr>
-      <w:bookmarkStart w:id="5" w:name="_Toc10639289"/>
+      <w:bookmarkStart w:id="6" w:name="_Toc10639289"/>
       <w:r>
         <w:t xml:space="preserve">Program </w:t>
       </w:r>
       <w:r>
         <w:t>Description</w:t>
       </w:r>
-      <w:bookmarkEnd w:id="5"/>
+      <w:bookmarkEnd w:id="6"/>
     </w:p>
     <w:p>
       <w:pPr>
@@ -4018,11 +4020,11 @@
           <w:numId w:val="39"/>
         </w:numPr>
       </w:pPr>
-      <w:bookmarkStart w:id="6" w:name="_Toc10639290"/>
+      <w:bookmarkStart w:id="7" w:name="_Toc10639290"/>
       <w:r>
         <w:t>Class Diagram</w:t>
       </w:r>
-      <w:bookmarkEnd w:id="6"/>
+      <w:bookmarkEnd w:id="7"/>
     </w:p>
     <w:p>
       <w:pPr>
@@ -4367,10 +4369,7 @@
         </w:drawing>
       </w:r>
     </w:p>
-    <w:p>
-      <w:bookmarkStart w:id="7" w:name="_GoBack"/>
-      <w:bookmarkEnd w:id="7"/>
-    </w:p>
+    <w:p/>
     <w:p/>
     <w:p/>
     <w:p/>
@@ -14448,7 +14447,7 @@
 </file>
 
 <file path=customXml/itemProps1.xml><?xml version="1.0" encoding="utf-8"?>
-<ds:datastoreItem xmlns:ds="http://schemas.openxmlformats.org/officeDocument/2006/customXml" ds:itemID="{A41FA4B3-1A6B-4A6E-B53D-3510DCC9BA3C}">
+<ds:datastoreItem xmlns:ds="http://schemas.openxmlformats.org/officeDocument/2006/customXml" ds:itemID="{304D83B1-E9D2-44C4-B575-9E858C7A434E}">
   <ds:schemaRefs>
     <ds:schemaRef ds:uri="http://schemas.openxmlformats.org/officeDocument/2006/bibliography"/>
   </ds:schemaRefs>
